--- a/需求变更/项目计划/项目成本计划表.docx
+++ b/需求变更/项目计划/项目成本计划表.docx
@@ -1,10 +1,95 @@
 
 <file path=word/document.xml><?xml version="1.0" encoding="utf-8"?>
-<w:document xmlns:wpc="http://schemas.microsoft.com/office/word/2010/wordprocessingCanvas" xmlns:cx="http://schemas.microsoft.com/office/drawing/2014/chartex" xmlns:cx1="http://schemas.microsoft.com/office/drawing/2015/9/8/chartex" xmlns:cx2="http://schemas.microsoft.com/office/drawing/2015/10/21/chartex" xmlns:cx3="http://schemas.microsoft.com/office/drawing/2016/5/9/chartex" xmlns:cx4="http://schemas.microsoft.com/office/drawing/2016/5/10/chartex" xmlns:cx5="http://schemas.microsoft.com/office/drawing/2016/5/11/chartex" xmlns:cx6="http://schemas.microsoft.com/office/drawing/2016/5/12/chartex" xmlns:cx7="http://schemas.microsoft.com/office/drawing/2016/5/13/chartex" xmlns:cx8="http://schemas.microsoft.com/office/drawing/2016/5/14/chartex" xmlns:mc="http://schemas.openxmlformats.org/markup-compatibility/2006" xmlns:aink="http://schemas.microsoft.com/office/drawing/2016/ink" xmlns:am3d="http://schemas.microsoft.com/office/drawing/2017/model3d" xmlns:o="urn:schemas-microsoft-com:office:office" xmlns:r="http://schemas.openxmlformats.org/officeDocument/2006/relationships" xmlns:m="http://schemas.openxmlformats.org/officeDocument/2006/math" xmlns:v="urn:schemas-microsoft-com:vml" xmlns:wp14="http://schemas.microsoft.com/office/word/2010/wordprocessingDrawing" xmlns:wp="http://schemas.openxmlformats.org/drawingml/2006/wordprocessingDrawing" xmlns:w10="urn:schemas-microsoft-com:office:word" xmlns:w="http://schemas.openxmlformats.org/wordprocessingml/2006/main" xmlns:w14="http://schemas.microsoft.com/office/word/2010/wordml" xmlns:w15="http://schemas.microsoft.com/office/word/2012/wordml" xmlns:w16cex="http://schemas.microsoft.com/office/word/2018/wordml/cex" xmlns:w16cid="http://schemas.microsoft.com/office/word/2016/wordml/cid" xmlns:w16="http://schemas.microsoft.com/office/word/2018/wordml" xmlns:w16se="http://schemas.microsoft.com/office/word/2015/wordml/symex" xmlns:wpg="http://schemas.microsoft.com/office/word/2010/wordprocessingGroup" xmlns:wpi="http://schemas.microsoft.com/office/word/2010/wordprocessingInk" xmlns:wne="http://schemas.microsoft.com/office/word/2006/wordml" xmlns:wps="http://schemas.microsoft.com/office/word/2010/wordprocessingShape" mc:Ignorable="w14 w15 w16se w16cid w16 w16cex wp14">
+<w:document xmlns:wpc="http://schemas.microsoft.com/office/word/2010/wordprocessingCanvas" xmlns:cx="http://schemas.microsoft.com/office/drawing/2014/chartex" xmlns:cx1="http://schemas.microsoft.com/office/drawing/2015/9/8/chartex" xmlns:cx2="http://schemas.microsoft.com/office/drawing/2015/10/21/chartex" xmlns:cx3="http://schemas.microsoft.com/office/drawing/2016/5/9/chartex" xmlns:cx4="http://schemas.microsoft.com/office/drawing/2016/5/10/chartex" xmlns:cx5="http://schemas.microsoft.com/office/drawing/2016/5/11/chartex" xmlns:cx6="http://schemas.microsoft.com/office/drawing/2016/5/12/chartex" xmlns:cx7="http://schemas.microsoft.com/office/drawing/2016/5/13/chartex" xmlns:cx8="http://schemas.microsoft.com/office/drawing/2016/5/14/chartex" xmlns:mc="http://schemas.openxmlformats.org/markup-compatibility/2006" xmlns:aink="http://schemas.microsoft.com/office/drawing/2016/ink" xmlns:am3d="http://schemas.microsoft.com/office/drawing/2017/model3d" xmlns:o="urn:schemas-microsoft-com:office:office" xmlns:r="http://schemas.openxmlformats.org/officeDocument/2006/relationships" xmlns:m="http://schemas.openxmlformats.org/officeDocument/2006/math" xmlns:v="urn:schemas-microsoft-com:vml" xmlns:wp14="http://schemas.microsoft.com/office/word/2010/wordprocessingDrawing" xmlns:wp="http://schemas.openxmlformats.org/drawingml/2006/wordprocessingDrawing" xmlns:w10="urn:schemas-microsoft-com:office:word" xmlns:w="http://schemas.openxmlformats.org/wordprocessingml/2006/main" xmlns:w14="http://schemas.microsoft.com/office/word/2010/wordml" xmlns:w15="http://schemas.microsoft.com/office/word/2012/wordml" xmlns:w16cex="http://schemas.microsoft.com/office/word/2018/wordml/cex" xmlns:w16cid="http://schemas.microsoft.com/office/word/2016/wordml/cid" xmlns:w16="http://schemas.microsoft.com/office/word/2018/wordml" xmlns:w16sdtdh="http://schemas.microsoft.com/office/word/2020/wordml/sdtdatahash" xmlns:w16se="http://schemas.microsoft.com/office/word/2015/wordml/symex" xmlns:wpg="http://schemas.microsoft.com/office/word/2010/wordprocessingGroup" xmlns:wpi="http://schemas.microsoft.com/office/word/2010/wordprocessingInk" xmlns:wne="http://schemas.microsoft.com/office/word/2006/wordml" xmlns:wps="http://schemas.microsoft.com/office/word/2010/wordprocessingShape" mc:Ignorable="w14 w15 w16se w16cid w16 w16cex w16sdtdh wp14">
   <w:body>
+    <w:p>
+      <w:pPr>
+        <w:jc w:val="center"/>
+        <w:rPr>
+          <w:rFonts w:ascii="黑体" w:eastAsia="黑体" w:hAnsi="黑体"/>
+          <w:sz w:val="36"/>
+          <w:szCs w:val="36"/>
+        </w:rPr>
+      </w:pPr>
+      <w:r>
+        <w:rPr>
+          <w:rFonts w:ascii="黑体" w:eastAsia="黑体" w:hAnsi="黑体" w:hint="eastAsia"/>
+          <w:b/>
+          <w:sz w:val="44"/>
+          <w:szCs w:val="44"/>
+        </w:rPr>
+        <w:t>云南省企业就业失业数据采集系统</w:t>
+      </w:r>
+    </w:p>
+    <w:p>
+      <w:pPr>
+        <w:jc w:val="right"/>
+        <w:rPr>
+          <w:rFonts w:ascii="黑体" w:eastAsia="黑体" w:hAnsi="黑体"/>
+          <w:sz w:val="36"/>
+          <w:szCs w:val="36"/>
+        </w:rPr>
+      </w:pPr>
+      <w:r>
+        <w:rPr>
+          <w:rFonts w:ascii="黑体" w:eastAsia="黑体" w:hAnsi="黑体" w:hint="eastAsia"/>
+          <w:sz w:val="36"/>
+          <w:szCs w:val="36"/>
+        </w:rPr>
+        <w:t>——</w:t>
+      </w:r>
+      <w:r>
+        <w:rPr>
+          <w:rFonts w:ascii="黑体" w:eastAsia="黑体" w:hAnsi="黑体" w:hint="eastAsia"/>
+          <w:sz w:val="36"/>
+          <w:szCs w:val="36"/>
+        </w:rPr>
+        <w:t>项目</w:t>
+      </w:r>
+      <w:r>
+        <w:rPr>
+          <w:rFonts w:ascii="黑体" w:eastAsia="黑体" w:hAnsi="黑体" w:hint="eastAsia"/>
+          <w:sz w:val="36"/>
+          <w:szCs w:val="36"/>
+        </w:rPr>
+        <w:t>成本</w:t>
+      </w:r>
+      <w:r>
+        <w:rPr>
+          <w:rFonts w:ascii="黑体" w:eastAsia="黑体" w:hAnsi="黑体" w:hint="eastAsia"/>
+          <w:sz w:val="36"/>
+          <w:szCs w:val="36"/>
+        </w:rPr>
+        <w:t>计划</w:t>
+      </w:r>
+      <w:r>
+        <w:rPr>
+          <w:rFonts w:ascii="黑体" w:eastAsia="黑体" w:hAnsi="黑体" w:hint="eastAsia"/>
+          <w:sz w:val="36"/>
+          <w:szCs w:val="36"/>
+        </w:rPr>
+        <w:t>表</w:t>
+      </w:r>
+    </w:p>
+    <w:p/>
+    <w:p>
+      <w:pPr>
+        <w:rPr>
+          <w:rFonts w:hint="eastAsia"/>
+        </w:rPr>
+      </w:pPr>
+    </w:p>
     <w:tbl>
       <w:tblPr>
-        <w:tblW w:w="5125" w:type="dxa"/>
+        <w:tblW w:w="5193" w:type="dxa"/>
+        <w:tblBorders>
+          <w:top w:val="single" w:sz="4" w:space="0" w:color="auto"/>
+          <w:left w:val="single" w:sz="4" w:space="0" w:color="auto"/>
+          <w:bottom w:val="single" w:sz="4" w:space="0" w:color="auto"/>
+          <w:right w:val="single" w:sz="4" w:space="0" w:color="auto"/>
+          <w:insideH w:val="single" w:sz="4" w:space="0" w:color="auto"/>
+          <w:insideV w:val="single" w:sz="4" w:space="0" w:color="auto"/>
+        </w:tblBorders>
         <w:tblLook w:val="04A0" w:firstRow="1" w:lastRow="0" w:firstColumn="1" w:lastColumn="0" w:noHBand="0" w:noVBand="1"/>
       </w:tblPr>
       <w:tblGrid>
@@ -20,12 +105,6 @@
         <w:tc>
           <w:tcPr>
             <w:tcW w:w="1925" w:type="dxa"/>
-            <w:tcBorders>
-              <w:top w:val="nil"/>
-              <w:left w:val="nil"/>
-              <w:bottom w:val="nil"/>
-              <w:right w:val="nil"/>
-            </w:tcBorders>
             <w:shd w:val="clear" w:color="auto" w:fill="auto"/>
             <w:noWrap/>
             <w:vAlign w:val="center"/>
@@ -56,23 +135,17 @@
         <w:tc>
           <w:tcPr>
             <w:tcW w:w="1280" w:type="dxa"/>
-            <w:tcBorders>
-              <w:top w:val="nil"/>
-              <w:left w:val="nil"/>
-              <w:bottom w:val="nil"/>
-              <w:right w:val="nil"/>
-            </w:tcBorders>
-            <w:shd w:val="clear" w:color="auto" w:fill="auto"/>
-            <w:noWrap/>
-            <w:vAlign w:val="center"/>
-            <w:hideMark/>
-          </w:tcPr>
-          <w:p>
-            <w:pPr>
-              <w:widowControl/>
-              <w:jc w:val="left"/>
-              <w:rPr>
-                <w:rFonts w:ascii="等线" w:eastAsia="等线" w:hAnsi="等线" w:cs="宋体" w:hint="eastAsia"/>
+            <w:shd w:val="clear" w:color="auto" w:fill="auto"/>
+            <w:noWrap/>
+            <w:vAlign w:val="center"/>
+            <w:hideMark/>
+          </w:tcPr>
+          <w:p>
+            <w:pPr>
+              <w:widowControl/>
+              <w:jc w:val="left"/>
+              <w:rPr>
+                <w:rFonts w:ascii="等线" w:eastAsia="等线" w:hAnsi="等线" w:cs="宋体"/>
                 <w:color w:val="000000"/>
                 <w:kern w:val="0"/>
                 <w:sz w:val="22"/>
@@ -92,23 +165,17 @@
         <w:tc>
           <w:tcPr>
             <w:tcW w:w="960" w:type="dxa"/>
-            <w:tcBorders>
-              <w:top w:val="nil"/>
-              <w:left w:val="nil"/>
-              <w:bottom w:val="nil"/>
-              <w:right w:val="nil"/>
-            </w:tcBorders>
-            <w:shd w:val="clear" w:color="auto" w:fill="auto"/>
-            <w:noWrap/>
-            <w:vAlign w:val="center"/>
-            <w:hideMark/>
-          </w:tcPr>
-          <w:p>
-            <w:pPr>
-              <w:widowControl/>
-              <w:jc w:val="left"/>
-              <w:rPr>
-                <w:rFonts w:ascii="等线" w:eastAsia="等线" w:hAnsi="等线" w:cs="宋体" w:hint="eastAsia"/>
+            <w:shd w:val="clear" w:color="auto" w:fill="auto"/>
+            <w:noWrap/>
+            <w:vAlign w:val="center"/>
+            <w:hideMark/>
+          </w:tcPr>
+          <w:p>
+            <w:pPr>
+              <w:widowControl/>
+              <w:jc w:val="left"/>
+              <w:rPr>
+                <w:rFonts w:ascii="等线" w:eastAsia="等线" w:hAnsi="等线" w:cs="宋体"/>
                 <w:color w:val="000000"/>
                 <w:kern w:val="0"/>
                 <w:sz w:val="22"/>
@@ -127,24 +194,18 @@
         </w:tc>
         <w:tc>
           <w:tcPr>
-            <w:tcW w:w="960" w:type="dxa"/>
-            <w:tcBorders>
-              <w:top w:val="nil"/>
-              <w:left w:val="nil"/>
-              <w:bottom w:val="nil"/>
-              <w:right w:val="nil"/>
-            </w:tcBorders>
-            <w:shd w:val="clear" w:color="auto" w:fill="auto"/>
-            <w:noWrap/>
-            <w:vAlign w:val="center"/>
-            <w:hideMark/>
-          </w:tcPr>
-          <w:p>
-            <w:pPr>
-              <w:widowControl/>
-              <w:jc w:val="left"/>
-              <w:rPr>
-                <w:rFonts w:ascii="等线" w:eastAsia="等线" w:hAnsi="等线" w:cs="宋体" w:hint="eastAsia"/>
+            <w:tcW w:w="1028" w:type="dxa"/>
+            <w:shd w:val="clear" w:color="auto" w:fill="auto"/>
+            <w:noWrap/>
+            <w:vAlign w:val="center"/>
+            <w:hideMark/>
+          </w:tcPr>
+          <w:p>
+            <w:pPr>
+              <w:widowControl/>
+              <w:jc w:val="left"/>
+              <w:rPr>
+                <w:rFonts w:ascii="等线" w:eastAsia="等线" w:hAnsi="等线" w:cs="宋体"/>
                 <w:color w:val="000000"/>
                 <w:kern w:val="0"/>
                 <w:sz w:val="22"/>
@@ -169,23 +230,17 @@
         <w:tc>
           <w:tcPr>
             <w:tcW w:w="1925" w:type="dxa"/>
-            <w:tcBorders>
-              <w:top w:val="nil"/>
-              <w:left w:val="nil"/>
-              <w:bottom w:val="nil"/>
-              <w:right w:val="nil"/>
-            </w:tcBorders>
-            <w:shd w:val="clear" w:color="auto" w:fill="auto"/>
-            <w:noWrap/>
-            <w:vAlign w:val="center"/>
-            <w:hideMark/>
-          </w:tcPr>
-          <w:p>
-            <w:pPr>
-              <w:widowControl/>
-              <w:jc w:val="left"/>
-              <w:rPr>
-                <w:rFonts w:ascii="等线" w:eastAsia="等线" w:hAnsi="等线" w:cs="宋体" w:hint="eastAsia"/>
+            <w:shd w:val="clear" w:color="auto" w:fill="auto"/>
+            <w:noWrap/>
+            <w:vAlign w:val="center"/>
+            <w:hideMark/>
+          </w:tcPr>
+          <w:p>
+            <w:pPr>
+              <w:widowControl/>
+              <w:jc w:val="left"/>
+              <w:rPr>
+                <w:rFonts w:ascii="等线" w:eastAsia="等线" w:hAnsi="等线" w:cs="宋体"/>
                 <w:color w:val="000000"/>
                 <w:kern w:val="0"/>
                 <w:sz w:val="22"/>
@@ -205,12 +260,6 @@
         <w:tc>
           <w:tcPr>
             <w:tcW w:w="1280" w:type="dxa"/>
-            <w:tcBorders>
-              <w:top w:val="nil"/>
-              <w:left w:val="nil"/>
-              <w:bottom w:val="nil"/>
-              <w:right w:val="nil"/>
-            </w:tcBorders>
             <w:shd w:val="clear" w:color="auto" w:fill="auto"/>
             <w:noWrap/>
             <w:vAlign w:val="center"/>
@@ -221,7 +270,7 @@
               <w:widowControl/>
               <w:jc w:val="right"/>
               <w:rPr>
-                <w:rFonts w:ascii="等线" w:eastAsia="等线" w:hAnsi="等线" w:cs="宋体" w:hint="eastAsia"/>
+                <w:rFonts w:ascii="等线" w:eastAsia="等线" w:hAnsi="等线" w:cs="宋体"/>
                 <w:color w:val="000000"/>
                 <w:kern w:val="0"/>
                 <w:sz w:val="22"/>
@@ -241,12 +290,6 @@
         <w:tc>
           <w:tcPr>
             <w:tcW w:w="960" w:type="dxa"/>
-            <w:tcBorders>
-              <w:top w:val="nil"/>
-              <w:left w:val="nil"/>
-              <w:bottom w:val="nil"/>
-              <w:right w:val="nil"/>
-            </w:tcBorders>
             <w:shd w:val="clear" w:color="auto" w:fill="auto"/>
             <w:noWrap/>
             <w:vAlign w:val="center"/>
@@ -257,7 +300,7 @@
               <w:widowControl/>
               <w:jc w:val="right"/>
               <w:rPr>
-                <w:rFonts w:ascii="等线" w:eastAsia="等线" w:hAnsi="等线" w:cs="宋体" w:hint="eastAsia"/>
+                <w:rFonts w:ascii="等线" w:eastAsia="等线" w:hAnsi="等线" w:cs="宋体"/>
                 <w:color w:val="000000"/>
                 <w:kern w:val="0"/>
                 <w:sz w:val="22"/>
@@ -276,13 +319,7 @@
         </w:tc>
         <w:tc>
           <w:tcPr>
-            <w:tcW w:w="960" w:type="dxa"/>
-            <w:tcBorders>
-              <w:top w:val="nil"/>
-              <w:left w:val="nil"/>
-              <w:bottom w:val="nil"/>
-              <w:right w:val="nil"/>
-            </w:tcBorders>
+            <w:tcW w:w="1028" w:type="dxa"/>
             <w:shd w:val="clear" w:color="auto" w:fill="auto"/>
             <w:noWrap/>
             <w:vAlign w:val="center"/>
@@ -293,7 +330,7 @@
               <w:widowControl/>
               <w:jc w:val="right"/>
               <w:rPr>
-                <w:rFonts w:ascii="等线" w:eastAsia="等线" w:hAnsi="等线" w:cs="宋体" w:hint="eastAsia"/>
+                <w:rFonts w:ascii="等线" w:eastAsia="等线" w:hAnsi="等线" w:cs="宋体"/>
                 <w:color w:val="000000"/>
                 <w:kern w:val="0"/>
                 <w:sz w:val="22"/>
@@ -318,23 +355,17 @@
         <w:tc>
           <w:tcPr>
             <w:tcW w:w="1925" w:type="dxa"/>
-            <w:tcBorders>
-              <w:top w:val="nil"/>
-              <w:left w:val="nil"/>
-              <w:bottom w:val="nil"/>
-              <w:right w:val="nil"/>
-            </w:tcBorders>
-            <w:shd w:val="clear" w:color="auto" w:fill="auto"/>
-            <w:noWrap/>
-            <w:vAlign w:val="center"/>
-            <w:hideMark/>
-          </w:tcPr>
-          <w:p>
-            <w:pPr>
-              <w:widowControl/>
-              <w:jc w:val="left"/>
-              <w:rPr>
-                <w:rFonts w:ascii="等线" w:eastAsia="等线" w:hAnsi="等线" w:cs="宋体" w:hint="eastAsia"/>
+            <w:shd w:val="clear" w:color="auto" w:fill="auto"/>
+            <w:noWrap/>
+            <w:vAlign w:val="center"/>
+            <w:hideMark/>
+          </w:tcPr>
+          <w:p>
+            <w:pPr>
+              <w:widowControl/>
+              <w:jc w:val="left"/>
+              <w:rPr>
+                <w:rFonts w:ascii="等线" w:eastAsia="等线" w:hAnsi="等线" w:cs="宋体"/>
                 <w:color w:val="000000"/>
                 <w:kern w:val="0"/>
                 <w:sz w:val="22"/>
@@ -354,12 +385,6 @@
         <w:tc>
           <w:tcPr>
             <w:tcW w:w="1280" w:type="dxa"/>
-            <w:tcBorders>
-              <w:top w:val="nil"/>
-              <w:left w:val="nil"/>
-              <w:bottom w:val="nil"/>
-              <w:right w:val="nil"/>
-            </w:tcBorders>
             <w:shd w:val="clear" w:color="auto" w:fill="auto"/>
             <w:noWrap/>
             <w:vAlign w:val="center"/>
@@ -370,7 +395,7 @@
               <w:widowControl/>
               <w:jc w:val="right"/>
               <w:rPr>
-                <w:rFonts w:ascii="等线" w:eastAsia="等线" w:hAnsi="等线" w:cs="宋体" w:hint="eastAsia"/>
+                <w:rFonts w:ascii="等线" w:eastAsia="等线" w:hAnsi="等线" w:cs="宋体"/>
                 <w:color w:val="000000"/>
                 <w:kern w:val="0"/>
                 <w:sz w:val="22"/>
@@ -390,12 +415,6 @@
         <w:tc>
           <w:tcPr>
             <w:tcW w:w="960" w:type="dxa"/>
-            <w:tcBorders>
-              <w:top w:val="nil"/>
-              <w:left w:val="nil"/>
-              <w:bottom w:val="nil"/>
-              <w:right w:val="nil"/>
-            </w:tcBorders>
             <w:shd w:val="clear" w:color="auto" w:fill="auto"/>
             <w:noWrap/>
             <w:vAlign w:val="center"/>
@@ -406,7 +425,7 @@
               <w:widowControl/>
               <w:jc w:val="right"/>
               <w:rPr>
-                <w:rFonts w:ascii="等线" w:eastAsia="等线" w:hAnsi="等线" w:cs="宋体" w:hint="eastAsia"/>
+                <w:rFonts w:ascii="等线" w:eastAsia="等线" w:hAnsi="等线" w:cs="宋体"/>
                 <w:color w:val="000000"/>
                 <w:kern w:val="0"/>
                 <w:sz w:val="22"/>
@@ -425,13 +444,7 @@
         </w:tc>
         <w:tc>
           <w:tcPr>
-            <w:tcW w:w="960" w:type="dxa"/>
-            <w:tcBorders>
-              <w:top w:val="nil"/>
-              <w:left w:val="nil"/>
-              <w:bottom w:val="nil"/>
-              <w:right w:val="nil"/>
-            </w:tcBorders>
+            <w:tcW w:w="1028" w:type="dxa"/>
             <w:shd w:val="clear" w:color="auto" w:fill="auto"/>
             <w:noWrap/>
             <w:vAlign w:val="center"/>
@@ -442,7 +455,7 @@
               <w:widowControl/>
               <w:jc w:val="right"/>
               <w:rPr>
-                <w:rFonts w:ascii="等线" w:eastAsia="等线" w:hAnsi="等线" w:cs="宋体" w:hint="eastAsia"/>
+                <w:rFonts w:ascii="等线" w:eastAsia="等线" w:hAnsi="等线" w:cs="宋体"/>
                 <w:color w:val="000000"/>
                 <w:kern w:val="0"/>
                 <w:sz w:val="22"/>
@@ -467,23 +480,17 @@
         <w:tc>
           <w:tcPr>
             <w:tcW w:w="1925" w:type="dxa"/>
-            <w:tcBorders>
-              <w:top w:val="nil"/>
-              <w:left w:val="nil"/>
-              <w:bottom w:val="nil"/>
-              <w:right w:val="nil"/>
-            </w:tcBorders>
-            <w:shd w:val="clear" w:color="auto" w:fill="auto"/>
-            <w:noWrap/>
-            <w:vAlign w:val="center"/>
-            <w:hideMark/>
-          </w:tcPr>
-          <w:p>
-            <w:pPr>
-              <w:widowControl/>
-              <w:jc w:val="left"/>
-              <w:rPr>
-                <w:rFonts w:ascii="等线" w:eastAsia="等线" w:hAnsi="等线" w:cs="宋体" w:hint="eastAsia"/>
+            <w:shd w:val="clear" w:color="auto" w:fill="auto"/>
+            <w:noWrap/>
+            <w:vAlign w:val="center"/>
+            <w:hideMark/>
+          </w:tcPr>
+          <w:p>
+            <w:pPr>
+              <w:widowControl/>
+              <w:jc w:val="left"/>
+              <w:rPr>
+                <w:rFonts w:ascii="等线" w:eastAsia="等线" w:hAnsi="等线" w:cs="宋体"/>
                 <w:color w:val="000000"/>
                 <w:kern w:val="0"/>
                 <w:sz w:val="22"/>
@@ -503,12 +510,6 @@
         <w:tc>
           <w:tcPr>
             <w:tcW w:w="1280" w:type="dxa"/>
-            <w:tcBorders>
-              <w:top w:val="nil"/>
-              <w:left w:val="nil"/>
-              <w:bottom w:val="nil"/>
-              <w:right w:val="nil"/>
-            </w:tcBorders>
             <w:shd w:val="clear" w:color="auto" w:fill="auto"/>
             <w:noWrap/>
             <w:vAlign w:val="center"/>
@@ -519,7 +520,7 @@
               <w:widowControl/>
               <w:jc w:val="right"/>
               <w:rPr>
-                <w:rFonts w:ascii="等线" w:eastAsia="等线" w:hAnsi="等线" w:cs="宋体" w:hint="eastAsia"/>
+                <w:rFonts w:ascii="等线" w:eastAsia="等线" w:hAnsi="等线" w:cs="宋体"/>
                 <w:color w:val="000000"/>
                 <w:kern w:val="0"/>
                 <w:sz w:val="22"/>
@@ -539,12 +540,6 @@
         <w:tc>
           <w:tcPr>
             <w:tcW w:w="960" w:type="dxa"/>
-            <w:tcBorders>
-              <w:top w:val="nil"/>
-              <w:left w:val="nil"/>
-              <w:bottom w:val="nil"/>
-              <w:right w:val="nil"/>
-            </w:tcBorders>
             <w:shd w:val="clear" w:color="auto" w:fill="auto"/>
             <w:noWrap/>
             <w:vAlign w:val="center"/>
@@ -555,7 +550,7 @@
               <w:widowControl/>
               <w:jc w:val="right"/>
               <w:rPr>
-                <w:rFonts w:ascii="等线" w:eastAsia="等线" w:hAnsi="等线" w:cs="宋体" w:hint="eastAsia"/>
+                <w:rFonts w:ascii="等线" w:eastAsia="等线" w:hAnsi="等线" w:cs="宋体"/>
                 <w:color w:val="000000"/>
                 <w:kern w:val="0"/>
                 <w:sz w:val="22"/>
@@ -574,13 +569,7 @@
         </w:tc>
         <w:tc>
           <w:tcPr>
-            <w:tcW w:w="960" w:type="dxa"/>
-            <w:tcBorders>
-              <w:top w:val="nil"/>
-              <w:left w:val="nil"/>
-              <w:bottom w:val="nil"/>
-              <w:right w:val="nil"/>
-            </w:tcBorders>
+            <w:tcW w:w="1028" w:type="dxa"/>
             <w:shd w:val="clear" w:color="auto" w:fill="auto"/>
             <w:noWrap/>
             <w:vAlign w:val="center"/>
@@ -591,7 +580,7 @@
               <w:widowControl/>
               <w:jc w:val="right"/>
               <w:rPr>
-                <w:rFonts w:ascii="等线" w:eastAsia="等线" w:hAnsi="等线" w:cs="宋体" w:hint="eastAsia"/>
+                <w:rFonts w:ascii="等线" w:eastAsia="等线" w:hAnsi="等线" w:cs="宋体"/>
                 <w:color w:val="000000"/>
                 <w:kern w:val="0"/>
                 <w:sz w:val="22"/>
@@ -616,23 +605,17 @@
         <w:tc>
           <w:tcPr>
             <w:tcW w:w="1925" w:type="dxa"/>
-            <w:tcBorders>
-              <w:top w:val="nil"/>
-              <w:left w:val="nil"/>
-              <w:bottom w:val="nil"/>
-              <w:right w:val="nil"/>
-            </w:tcBorders>
-            <w:shd w:val="clear" w:color="auto" w:fill="auto"/>
-            <w:noWrap/>
-            <w:vAlign w:val="center"/>
-            <w:hideMark/>
-          </w:tcPr>
-          <w:p>
-            <w:pPr>
-              <w:widowControl/>
-              <w:jc w:val="left"/>
-              <w:rPr>
-                <w:rFonts w:ascii="等线" w:eastAsia="等线" w:hAnsi="等线" w:cs="宋体" w:hint="eastAsia"/>
+            <w:shd w:val="clear" w:color="auto" w:fill="auto"/>
+            <w:noWrap/>
+            <w:vAlign w:val="center"/>
+            <w:hideMark/>
+          </w:tcPr>
+          <w:p>
+            <w:pPr>
+              <w:widowControl/>
+              <w:jc w:val="left"/>
+              <w:rPr>
+                <w:rFonts w:ascii="等线" w:eastAsia="等线" w:hAnsi="等线" w:cs="宋体"/>
                 <w:color w:val="000000"/>
                 <w:kern w:val="0"/>
                 <w:sz w:val="22"/>
@@ -652,23 +635,17 @@
         <w:tc>
           <w:tcPr>
             <w:tcW w:w="1280" w:type="dxa"/>
-            <w:tcBorders>
-              <w:top w:val="nil"/>
-              <w:left w:val="nil"/>
-              <w:bottom w:val="nil"/>
-              <w:right w:val="nil"/>
-            </w:tcBorders>
-            <w:shd w:val="clear" w:color="auto" w:fill="auto"/>
-            <w:noWrap/>
-            <w:vAlign w:val="center"/>
-            <w:hideMark/>
-          </w:tcPr>
-          <w:p>
-            <w:pPr>
-              <w:widowControl/>
-              <w:jc w:val="left"/>
-              <w:rPr>
-                <w:rFonts w:ascii="等线" w:eastAsia="等线" w:hAnsi="等线" w:cs="宋体" w:hint="eastAsia"/>
+            <w:shd w:val="clear" w:color="auto" w:fill="auto"/>
+            <w:noWrap/>
+            <w:vAlign w:val="center"/>
+            <w:hideMark/>
+          </w:tcPr>
+          <w:p>
+            <w:pPr>
+              <w:widowControl/>
+              <w:jc w:val="left"/>
+              <w:rPr>
+                <w:rFonts w:ascii="等线" w:eastAsia="等线" w:hAnsi="等线" w:cs="宋体"/>
                 <w:color w:val="000000"/>
                 <w:kern w:val="0"/>
                 <w:sz w:val="22"/>
@@ -679,12 +656,6 @@
         <w:tc>
           <w:tcPr>
             <w:tcW w:w="960" w:type="dxa"/>
-            <w:tcBorders>
-              <w:top w:val="nil"/>
-              <w:left w:val="nil"/>
-              <w:bottom w:val="nil"/>
-              <w:right w:val="nil"/>
-            </w:tcBorders>
             <w:shd w:val="clear" w:color="auto" w:fill="auto"/>
             <w:noWrap/>
             <w:vAlign w:val="center"/>
@@ -705,13 +676,7 @@
         </w:tc>
         <w:tc>
           <w:tcPr>
-            <w:tcW w:w="960" w:type="dxa"/>
-            <w:tcBorders>
-              <w:top w:val="nil"/>
-              <w:left w:val="nil"/>
-              <w:bottom w:val="nil"/>
-              <w:right w:val="nil"/>
-            </w:tcBorders>
+            <w:tcW w:w="1028" w:type="dxa"/>
             <w:shd w:val="clear" w:color="auto" w:fill="auto"/>
             <w:noWrap/>
             <w:vAlign w:val="center"/>
@@ -747,23 +712,17 @@
         <w:tc>
           <w:tcPr>
             <w:tcW w:w="1925" w:type="dxa"/>
-            <w:tcBorders>
-              <w:top w:val="nil"/>
-              <w:left w:val="nil"/>
-              <w:bottom w:val="nil"/>
-              <w:right w:val="nil"/>
-            </w:tcBorders>
-            <w:shd w:val="clear" w:color="auto" w:fill="auto"/>
-            <w:noWrap/>
-            <w:vAlign w:val="center"/>
-            <w:hideMark/>
-          </w:tcPr>
-          <w:p>
-            <w:pPr>
-              <w:widowControl/>
-              <w:jc w:val="left"/>
-              <w:rPr>
-                <w:rFonts w:ascii="等线" w:eastAsia="等线" w:hAnsi="等线" w:cs="宋体" w:hint="eastAsia"/>
+            <w:shd w:val="clear" w:color="auto" w:fill="auto"/>
+            <w:noWrap/>
+            <w:vAlign w:val="center"/>
+            <w:hideMark/>
+          </w:tcPr>
+          <w:p>
+            <w:pPr>
+              <w:widowControl/>
+              <w:jc w:val="left"/>
+              <w:rPr>
+                <w:rFonts w:ascii="等线" w:eastAsia="等线" w:hAnsi="等线" w:cs="宋体"/>
                 <w:color w:val="000000"/>
                 <w:kern w:val="0"/>
                 <w:sz w:val="22"/>
@@ -783,12 +742,6 @@
         <w:tc>
           <w:tcPr>
             <w:tcW w:w="1280" w:type="dxa"/>
-            <w:tcBorders>
-              <w:top w:val="nil"/>
-              <w:left w:val="nil"/>
-              <w:bottom w:val="nil"/>
-              <w:right w:val="nil"/>
-            </w:tcBorders>
             <w:shd w:val="clear" w:color="auto" w:fill="auto"/>
             <w:noWrap/>
             <w:vAlign w:val="center"/>
@@ -799,7 +752,7 @@
               <w:widowControl/>
               <w:jc w:val="right"/>
               <w:rPr>
-                <w:rFonts w:ascii="等线" w:eastAsia="等线" w:hAnsi="等线" w:cs="宋体" w:hint="eastAsia"/>
+                <w:rFonts w:ascii="等线" w:eastAsia="等线" w:hAnsi="等线" w:cs="宋体"/>
                 <w:color w:val="000000"/>
                 <w:kern w:val="0"/>
                 <w:sz w:val="22"/>
@@ -819,12 +772,6 @@
         <w:tc>
           <w:tcPr>
             <w:tcW w:w="960" w:type="dxa"/>
-            <w:tcBorders>
-              <w:top w:val="nil"/>
-              <w:left w:val="nil"/>
-              <w:bottom w:val="nil"/>
-              <w:right w:val="nil"/>
-            </w:tcBorders>
             <w:shd w:val="clear" w:color="auto" w:fill="auto"/>
             <w:noWrap/>
             <w:vAlign w:val="center"/>
@@ -835,23 +782,17 @@
               <w:widowControl/>
               <w:jc w:val="right"/>
               <w:rPr>
-                <w:rFonts w:ascii="等线" w:eastAsia="等线" w:hAnsi="等线" w:cs="宋体" w:hint="eastAsia"/>
-                <w:color w:val="000000"/>
-                <w:kern w:val="0"/>
-                <w:sz w:val="22"/>
-              </w:rPr>
-            </w:pPr>
-          </w:p>
-        </w:tc>
-        <w:tc>
-          <w:tcPr>
-            <w:tcW w:w="960" w:type="dxa"/>
-            <w:tcBorders>
-              <w:top w:val="nil"/>
-              <w:left w:val="nil"/>
-              <w:bottom w:val="nil"/>
-              <w:right w:val="nil"/>
-            </w:tcBorders>
+                <w:rFonts w:ascii="等线" w:eastAsia="等线" w:hAnsi="等线" w:cs="宋体"/>
+                <w:color w:val="000000"/>
+                <w:kern w:val="0"/>
+                <w:sz w:val="22"/>
+              </w:rPr>
+            </w:pPr>
+          </w:p>
+        </w:tc>
+        <w:tc>
+          <w:tcPr>
+            <w:tcW w:w="1028" w:type="dxa"/>
             <w:shd w:val="clear" w:color="auto" w:fill="auto"/>
             <w:noWrap/>
             <w:vAlign w:val="center"/>
@@ -878,12 +819,6 @@
         <w:tc>
           <w:tcPr>
             <w:tcW w:w="1925" w:type="dxa"/>
-            <w:tcBorders>
-              <w:top w:val="nil"/>
-              <w:left w:val="nil"/>
-              <w:bottom w:val="nil"/>
-              <w:right w:val="nil"/>
-            </w:tcBorders>
             <w:shd w:val="clear" w:color="auto" w:fill="auto"/>
             <w:noWrap/>
             <w:vAlign w:val="center"/>
@@ -914,23 +849,17 @@
         <w:tc>
           <w:tcPr>
             <w:tcW w:w="1280" w:type="dxa"/>
-            <w:tcBorders>
-              <w:top w:val="nil"/>
-              <w:left w:val="nil"/>
-              <w:bottom w:val="nil"/>
-              <w:right w:val="nil"/>
-            </w:tcBorders>
-            <w:shd w:val="clear" w:color="auto" w:fill="auto"/>
-            <w:noWrap/>
-            <w:vAlign w:val="center"/>
-            <w:hideMark/>
-          </w:tcPr>
-          <w:p>
-            <w:pPr>
-              <w:widowControl/>
-              <w:jc w:val="left"/>
-              <w:rPr>
-                <w:rFonts w:ascii="等线" w:eastAsia="等线" w:hAnsi="等线" w:cs="宋体" w:hint="eastAsia"/>
+            <w:shd w:val="clear" w:color="auto" w:fill="auto"/>
+            <w:noWrap/>
+            <w:vAlign w:val="center"/>
+            <w:hideMark/>
+          </w:tcPr>
+          <w:p>
+            <w:pPr>
+              <w:widowControl/>
+              <w:jc w:val="left"/>
+              <w:rPr>
+                <w:rFonts w:ascii="等线" w:eastAsia="等线" w:hAnsi="等线" w:cs="宋体"/>
                 <w:color w:val="000000"/>
                 <w:kern w:val="0"/>
                 <w:sz w:val="22"/>
@@ -941,12 +870,6 @@
         <w:tc>
           <w:tcPr>
             <w:tcW w:w="960" w:type="dxa"/>
-            <w:tcBorders>
-              <w:top w:val="nil"/>
-              <w:left w:val="nil"/>
-              <w:bottom w:val="nil"/>
-              <w:right w:val="nil"/>
-            </w:tcBorders>
             <w:shd w:val="clear" w:color="auto" w:fill="auto"/>
             <w:noWrap/>
             <w:vAlign w:val="center"/>
@@ -967,13 +890,7 @@
         </w:tc>
         <w:tc>
           <w:tcPr>
-            <w:tcW w:w="960" w:type="dxa"/>
-            <w:tcBorders>
-              <w:top w:val="nil"/>
-              <w:left w:val="nil"/>
-              <w:bottom w:val="nil"/>
-              <w:right w:val="nil"/>
-            </w:tcBorders>
+            <w:tcW w:w="1028" w:type="dxa"/>
             <w:shd w:val="clear" w:color="auto" w:fill="auto"/>
             <w:noWrap/>
             <w:vAlign w:val="center"/>
@@ -1009,23 +926,17 @@
         <w:tc>
           <w:tcPr>
             <w:tcW w:w="1925" w:type="dxa"/>
-            <w:tcBorders>
-              <w:top w:val="nil"/>
-              <w:left w:val="nil"/>
-              <w:bottom w:val="nil"/>
-              <w:right w:val="nil"/>
-            </w:tcBorders>
-            <w:shd w:val="clear" w:color="auto" w:fill="auto"/>
-            <w:noWrap/>
-            <w:vAlign w:val="center"/>
-            <w:hideMark/>
-          </w:tcPr>
-          <w:p>
-            <w:pPr>
-              <w:widowControl/>
-              <w:jc w:val="left"/>
-              <w:rPr>
-                <w:rFonts w:ascii="等线" w:eastAsia="等线" w:hAnsi="等线" w:cs="宋体" w:hint="eastAsia"/>
+            <w:shd w:val="clear" w:color="auto" w:fill="auto"/>
+            <w:noWrap/>
+            <w:vAlign w:val="center"/>
+            <w:hideMark/>
+          </w:tcPr>
+          <w:p>
+            <w:pPr>
+              <w:widowControl/>
+              <w:jc w:val="left"/>
+              <w:rPr>
+                <w:rFonts w:ascii="等线" w:eastAsia="等线" w:hAnsi="等线" w:cs="宋体"/>
                 <w:color w:val="000000"/>
                 <w:kern w:val="0"/>
                 <w:sz w:val="22"/>
@@ -1045,12 +956,6 @@
         <w:tc>
           <w:tcPr>
             <w:tcW w:w="1280" w:type="dxa"/>
-            <w:tcBorders>
-              <w:top w:val="nil"/>
-              <w:left w:val="nil"/>
-              <w:bottom w:val="nil"/>
-              <w:right w:val="nil"/>
-            </w:tcBorders>
             <w:shd w:val="clear" w:color="auto" w:fill="auto"/>
             <w:noWrap/>
             <w:vAlign w:val="center"/>
@@ -1061,7 +966,7 @@
               <w:widowControl/>
               <w:jc w:val="right"/>
               <w:rPr>
-                <w:rFonts w:ascii="等线" w:eastAsia="等线" w:hAnsi="等线" w:cs="宋体" w:hint="eastAsia"/>
+                <w:rFonts w:ascii="等线" w:eastAsia="等线" w:hAnsi="等线" w:cs="宋体"/>
                 <w:color w:val="000000"/>
                 <w:kern w:val="0"/>
                 <w:sz w:val="22"/>
@@ -1081,12 +986,6 @@
         <w:tc>
           <w:tcPr>
             <w:tcW w:w="960" w:type="dxa"/>
-            <w:tcBorders>
-              <w:top w:val="nil"/>
-              <w:left w:val="nil"/>
-              <w:bottom w:val="nil"/>
-              <w:right w:val="nil"/>
-            </w:tcBorders>
             <w:shd w:val="clear" w:color="auto" w:fill="auto"/>
             <w:noWrap/>
             <w:vAlign w:val="center"/>
@@ -1097,23 +996,17 @@
               <w:widowControl/>
               <w:jc w:val="right"/>
               <w:rPr>
-                <w:rFonts w:ascii="等线" w:eastAsia="等线" w:hAnsi="等线" w:cs="宋体" w:hint="eastAsia"/>
-                <w:color w:val="000000"/>
-                <w:kern w:val="0"/>
-                <w:sz w:val="22"/>
-              </w:rPr>
-            </w:pPr>
-          </w:p>
-        </w:tc>
-        <w:tc>
-          <w:tcPr>
-            <w:tcW w:w="960" w:type="dxa"/>
-            <w:tcBorders>
-              <w:top w:val="nil"/>
-              <w:left w:val="nil"/>
-              <w:bottom w:val="nil"/>
-              <w:right w:val="nil"/>
-            </w:tcBorders>
+                <w:rFonts w:ascii="等线" w:eastAsia="等线" w:hAnsi="等线" w:cs="宋体"/>
+                <w:color w:val="000000"/>
+                <w:kern w:val="0"/>
+                <w:sz w:val="22"/>
+              </w:rPr>
+            </w:pPr>
+          </w:p>
+        </w:tc>
+        <w:tc>
+          <w:tcPr>
+            <w:tcW w:w="1028" w:type="dxa"/>
             <w:shd w:val="clear" w:color="auto" w:fill="auto"/>
             <w:noWrap/>
             <w:vAlign w:val="center"/>
@@ -1140,12 +1033,6 @@
         <w:tc>
           <w:tcPr>
             <w:tcW w:w="1925" w:type="dxa"/>
-            <w:tcBorders>
-              <w:top w:val="nil"/>
-              <w:left w:val="nil"/>
-              <w:bottom w:val="nil"/>
-              <w:right w:val="nil"/>
-            </w:tcBorders>
             <w:shd w:val="clear" w:color="auto" w:fill="auto"/>
             <w:noWrap/>
             <w:vAlign w:val="center"/>
@@ -1176,23 +1063,17 @@
         <w:tc>
           <w:tcPr>
             <w:tcW w:w="1280" w:type="dxa"/>
-            <w:tcBorders>
-              <w:top w:val="nil"/>
-              <w:left w:val="nil"/>
-              <w:bottom w:val="nil"/>
-              <w:right w:val="nil"/>
-            </w:tcBorders>
-            <w:shd w:val="clear" w:color="auto" w:fill="auto"/>
-            <w:noWrap/>
-            <w:vAlign w:val="center"/>
-            <w:hideMark/>
-          </w:tcPr>
-          <w:p>
-            <w:pPr>
-              <w:widowControl/>
-              <w:jc w:val="left"/>
-              <w:rPr>
-                <w:rFonts w:ascii="等线" w:eastAsia="等线" w:hAnsi="等线" w:cs="宋体" w:hint="eastAsia"/>
+            <w:shd w:val="clear" w:color="auto" w:fill="auto"/>
+            <w:noWrap/>
+            <w:vAlign w:val="center"/>
+            <w:hideMark/>
+          </w:tcPr>
+          <w:p>
+            <w:pPr>
+              <w:widowControl/>
+              <w:jc w:val="left"/>
+              <w:rPr>
+                <w:rFonts w:ascii="等线" w:eastAsia="等线" w:hAnsi="等线" w:cs="宋体"/>
                 <w:color w:val="000000"/>
                 <w:kern w:val="0"/>
                 <w:sz w:val="22"/>
@@ -1203,12 +1084,6 @@
         <w:tc>
           <w:tcPr>
             <w:tcW w:w="960" w:type="dxa"/>
-            <w:tcBorders>
-              <w:top w:val="nil"/>
-              <w:left w:val="nil"/>
-              <w:bottom w:val="nil"/>
-              <w:right w:val="nil"/>
-            </w:tcBorders>
             <w:shd w:val="clear" w:color="auto" w:fill="auto"/>
             <w:noWrap/>
             <w:vAlign w:val="center"/>
@@ -1229,13 +1104,7 @@
         </w:tc>
         <w:tc>
           <w:tcPr>
-            <w:tcW w:w="960" w:type="dxa"/>
-            <w:tcBorders>
-              <w:top w:val="nil"/>
-              <w:left w:val="nil"/>
-              <w:bottom w:val="nil"/>
-              <w:right w:val="nil"/>
-            </w:tcBorders>
+            <w:tcW w:w="1028" w:type="dxa"/>
             <w:shd w:val="clear" w:color="auto" w:fill="auto"/>
             <w:noWrap/>
             <w:vAlign w:val="center"/>
@@ -1271,23 +1140,17 @@
         <w:tc>
           <w:tcPr>
             <w:tcW w:w="1925" w:type="dxa"/>
-            <w:tcBorders>
-              <w:top w:val="nil"/>
-              <w:left w:val="nil"/>
-              <w:bottom w:val="nil"/>
-              <w:right w:val="nil"/>
-            </w:tcBorders>
-            <w:shd w:val="clear" w:color="auto" w:fill="auto"/>
-            <w:noWrap/>
-            <w:vAlign w:val="center"/>
-            <w:hideMark/>
-          </w:tcPr>
-          <w:p>
-            <w:pPr>
-              <w:widowControl/>
-              <w:jc w:val="left"/>
-              <w:rPr>
-                <w:rFonts w:ascii="等线" w:eastAsia="等线" w:hAnsi="等线" w:cs="宋体" w:hint="eastAsia"/>
+            <w:shd w:val="clear" w:color="auto" w:fill="auto"/>
+            <w:noWrap/>
+            <w:vAlign w:val="center"/>
+            <w:hideMark/>
+          </w:tcPr>
+          <w:p>
+            <w:pPr>
+              <w:widowControl/>
+              <w:jc w:val="left"/>
+              <w:rPr>
+                <w:rFonts w:ascii="等线" w:eastAsia="等线" w:hAnsi="等线" w:cs="宋体"/>
                 <w:color w:val="000000"/>
                 <w:kern w:val="0"/>
                 <w:sz w:val="22"/>
@@ -1307,12 +1170,6 @@
         <w:tc>
           <w:tcPr>
             <w:tcW w:w="1280" w:type="dxa"/>
-            <w:tcBorders>
-              <w:top w:val="nil"/>
-              <w:left w:val="nil"/>
-              <w:bottom w:val="nil"/>
-              <w:right w:val="nil"/>
-            </w:tcBorders>
             <w:shd w:val="clear" w:color="auto" w:fill="auto"/>
             <w:noWrap/>
             <w:vAlign w:val="center"/>
@@ -1323,7 +1180,7 @@
               <w:widowControl/>
               <w:jc w:val="right"/>
               <w:rPr>
-                <w:rFonts w:ascii="等线" w:eastAsia="等线" w:hAnsi="等线" w:cs="宋体" w:hint="eastAsia"/>
+                <w:rFonts w:ascii="等线" w:eastAsia="等线" w:hAnsi="等线" w:cs="宋体"/>
                 <w:color w:val="000000"/>
                 <w:kern w:val="0"/>
                 <w:sz w:val="22"/>
@@ -1343,12 +1200,6 @@
         <w:tc>
           <w:tcPr>
             <w:tcW w:w="960" w:type="dxa"/>
-            <w:tcBorders>
-              <w:top w:val="nil"/>
-              <w:left w:val="nil"/>
-              <w:bottom w:val="nil"/>
-              <w:right w:val="nil"/>
-            </w:tcBorders>
             <w:shd w:val="clear" w:color="auto" w:fill="auto"/>
             <w:noWrap/>
             <w:vAlign w:val="center"/>
@@ -1359,23 +1210,17 @@
               <w:widowControl/>
               <w:jc w:val="right"/>
               <w:rPr>
-                <w:rFonts w:ascii="等线" w:eastAsia="等线" w:hAnsi="等线" w:cs="宋体" w:hint="eastAsia"/>
-                <w:color w:val="000000"/>
-                <w:kern w:val="0"/>
-                <w:sz w:val="22"/>
-              </w:rPr>
-            </w:pPr>
-          </w:p>
-        </w:tc>
-        <w:tc>
-          <w:tcPr>
-            <w:tcW w:w="960" w:type="dxa"/>
-            <w:tcBorders>
-              <w:top w:val="nil"/>
-              <w:left w:val="nil"/>
-              <w:bottom w:val="nil"/>
-              <w:right w:val="nil"/>
-            </w:tcBorders>
+                <w:rFonts w:ascii="等线" w:eastAsia="等线" w:hAnsi="等线" w:cs="宋体"/>
+                <w:color w:val="000000"/>
+                <w:kern w:val="0"/>
+                <w:sz w:val="22"/>
+              </w:rPr>
+            </w:pPr>
+          </w:p>
+        </w:tc>
+        <w:tc>
+          <w:tcPr>
+            <w:tcW w:w="1028" w:type="dxa"/>
             <w:shd w:val="clear" w:color="auto" w:fill="auto"/>
             <w:noWrap/>
             <w:vAlign w:val="center"/>
@@ -1402,12 +1247,6 @@
         <w:tc>
           <w:tcPr>
             <w:tcW w:w="1925" w:type="dxa"/>
-            <w:tcBorders>
-              <w:top w:val="nil"/>
-              <w:left w:val="nil"/>
-              <w:bottom w:val="nil"/>
-              <w:right w:val="nil"/>
-            </w:tcBorders>
             <w:shd w:val="clear" w:color="auto" w:fill="auto"/>
             <w:noWrap/>
             <w:vAlign w:val="center"/>
@@ -1438,12 +1277,6 @@
         <w:tc>
           <w:tcPr>
             <w:tcW w:w="1280" w:type="dxa"/>
-            <w:tcBorders>
-              <w:top w:val="nil"/>
-              <w:left w:val="nil"/>
-              <w:bottom w:val="nil"/>
-              <w:right w:val="nil"/>
-            </w:tcBorders>
             <w:shd w:val="clear" w:color="auto" w:fill="auto"/>
             <w:noWrap/>
             <w:vAlign w:val="center"/>
@@ -1454,7 +1287,7 @@
               <w:widowControl/>
               <w:jc w:val="right"/>
               <w:rPr>
-                <w:rFonts w:ascii="等线" w:eastAsia="等线" w:hAnsi="等线" w:cs="宋体" w:hint="eastAsia"/>
+                <w:rFonts w:ascii="等线" w:eastAsia="等线" w:hAnsi="等线" w:cs="宋体"/>
                 <w:color w:val="000000"/>
                 <w:kern w:val="0"/>
                 <w:sz w:val="22"/>
@@ -1474,12 +1307,6 @@
         <w:tc>
           <w:tcPr>
             <w:tcW w:w="960" w:type="dxa"/>
-            <w:tcBorders>
-              <w:top w:val="nil"/>
-              <w:left w:val="nil"/>
-              <w:bottom w:val="nil"/>
-              <w:right w:val="nil"/>
-            </w:tcBorders>
             <w:shd w:val="clear" w:color="auto" w:fill="auto"/>
             <w:noWrap/>
             <w:vAlign w:val="center"/>
@@ -1490,23 +1317,17 @@
               <w:widowControl/>
               <w:jc w:val="right"/>
               <w:rPr>
-                <w:rFonts w:ascii="等线" w:eastAsia="等线" w:hAnsi="等线" w:cs="宋体" w:hint="eastAsia"/>
-                <w:color w:val="000000"/>
-                <w:kern w:val="0"/>
-                <w:sz w:val="22"/>
-              </w:rPr>
-            </w:pPr>
-          </w:p>
-        </w:tc>
-        <w:tc>
-          <w:tcPr>
-            <w:tcW w:w="960" w:type="dxa"/>
-            <w:tcBorders>
-              <w:top w:val="nil"/>
-              <w:left w:val="nil"/>
-              <w:bottom w:val="nil"/>
-              <w:right w:val="nil"/>
-            </w:tcBorders>
+                <w:rFonts w:ascii="等线" w:eastAsia="等线" w:hAnsi="等线" w:cs="宋体"/>
+                <w:color w:val="000000"/>
+                <w:kern w:val="0"/>
+                <w:sz w:val="22"/>
+              </w:rPr>
+            </w:pPr>
+          </w:p>
+        </w:tc>
+        <w:tc>
+          <w:tcPr>
+            <w:tcW w:w="1028" w:type="dxa"/>
             <w:shd w:val="clear" w:color="auto" w:fill="auto"/>
             <w:noWrap/>
             <w:vAlign w:val="center"/>
@@ -1533,12 +1354,6 @@
         <w:tc>
           <w:tcPr>
             <w:tcW w:w="1925" w:type="dxa"/>
-            <w:tcBorders>
-              <w:top w:val="nil"/>
-              <w:left w:val="nil"/>
-              <w:bottom w:val="nil"/>
-              <w:right w:val="nil"/>
-            </w:tcBorders>
             <w:shd w:val="clear" w:color="auto" w:fill="auto"/>
             <w:noWrap/>
             <w:vAlign w:val="center"/>
@@ -1569,12 +1384,6 @@
         <w:tc>
           <w:tcPr>
             <w:tcW w:w="1280" w:type="dxa"/>
-            <w:tcBorders>
-              <w:top w:val="nil"/>
-              <w:left w:val="nil"/>
-              <w:bottom w:val="nil"/>
-              <w:right w:val="nil"/>
-            </w:tcBorders>
             <w:shd w:val="clear" w:color="auto" w:fill="auto"/>
             <w:noWrap/>
             <w:vAlign w:val="center"/>
@@ -1585,7 +1394,7 @@
               <w:widowControl/>
               <w:jc w:val="right"/>
               <w:rPr>
-                <w:rFonts w:ascii="等线" w:eastAsia="等线" w:hAnsi="等线" w:cs="宋体" w:hint="eastAsia"/>
+                <w:rFonts w:ascii="等线" w:eastAsia="等线" w:hAnsi="等线" w:cs="宋体"/>
                 <w:color w:val="000000"/>
                 <w:kern w:val="0"/>
                 <w:sz w:val="22"/>
@@ -1605,12 +1414,6 @@
         <w:tc>
           <w:tcPr>
             <w:tcW w:w="960" w:type="dxa"/>
-            <w:tcBorders>
-              <w:top w:val="nil"/>
-              <w:left w:val="nil"/>
-              <w:bottom w:val="nil"/>
-              <w:right w:val="nil"/>
-            </w:tcBorders>
             <w:shd w:val="clear" w:color="auto" w:fill="auto"/>
             <w:noWrap/>
             <w:vAlign w:val="center"/>
@@ -1621,23 +1424,17 @@
               <w:widowControl/>
               <w:jc w:val="right"/>
               <w:rPr>
-                <w:rFonts w:ascii="等线" w:eastAsia="等线" w:hAnsi="等线" w:cs="宋体" w:hint="eastAsia"/>
-                <w:color w:val="000000"/>
-                <w:kern w:val="0"/>
-                <w:sz w:val="22"/>
-              </w:rPr>
-            </w:pPr>
-          </w:p>
-        </w:tc>
-        <w:tc>
-          <w:tcPr>
-            <w:tcW w:w="960" w:type="dxa"/>
-            <w:tcBorders>
-              <w:top w:val="nil"/>
-              <w:left w:val="nil"/>
-              <w:bottom w:val="nil"/>
-              <w:right w:val="nil"/>
-            </w:tcBorders>
+                <w:rFonts w:ascii="等线" w:eastAsia="等线" w:hAnsi="等线" w:cs="宋体"/>
+                <w:color w:val="000000"/>
+                <w:kern w:val="0"/>
+                <w:sz w:val="22"/>
+              </w:rPr>
+            </w:pPr>
+          </w:p>
+        </w:tc>
+        <w:tc>
+          <w:tcPr>
+            <w:tcW w:w="1028" w:type="dxa"/>
             <w:shd w:val="clear" w:color="auto" w:fill="auto"/>
             <w:noWrap/>
             <w:vAlign w:val="center"/>
@@ -1664,12 +1461,6 @@
         <w:tc>
           <w:tcPr>
             <w:tcW w:w="1925" w:type="dxa"/>
-            <w:tcBorders>
-              <w:top w:val="nil"/>
-              <w:left w:val="nil"/>
-              <w:bottom w:val="nil"/>
-              <w:right w:val="nil"/>
-            </w:tcBorders>
             <w:shd w:val="clear" w:color="auto" w:fill="auto"/>
             <w:noWrap/>
             <w:vAlign w:val="center"/>
@@ -1700,23 +1491,17 @@
         <w:tc>
           <w:tcPr>
             <w:tcW w:w="1280" w:type="dxa"/>
-            <w:tcBorders>
-              <w:top w:val="nil"/>
-              <w:left w:val="nil"/>
-              <w:bottom w:val="nil"/>
-              <w:right w:val="nil"/>
-            </w:tcBorders>
-            <w:shd w:val="clear" w:color="auto" w:fill="auto"/>
-            <w:noWrap/>
-            <w:vAlign w:val="center"/>
-            <w:hideMark/>
-          </w:tcPr>
-          <w:p>
-            <w:pPr>
-              <w:widowControl/>
-              <w:jc w:val="left"/>
-              <w:rPr>
-                <w:rFonts w:ascii="等线" w:eastAsia="等线" w:hAnsi="等线" w:cs="宋体" w:hint="eastAsia"/>
+            <w:shd w:val="clear" w:color="auto" w:fill="auto"/>
+            <w:noWrap/>
+            <w:vAlign w:val="center"/>
+            <w:hideMark/>
+          </w:tcPr>
+          <w:p>
+            <w:pPr>
+              <w:widowControl/>
+              <w:jc w:val="left"/>
+              <w:rPr>
+                <w:rFonts w:ascii="等线" w:eastAsia="等线" w:hAnsi="等线" w:cs="宋体"/>
                 <w:color w:val="000000"/>
                 <w:kern w:val="0"/>
                 <w:sz w:val="22"/>
@@ -1727,12 +1512,6 @@
         <w:tc>
           <w:tcPr>
             <w:tcW w:w="960" w:type="dxa"/>
-            <w:tcBorders>
-              <w:top w:val="nil"/>
-              <w:left w:val="nil"/>
-              <w:bottom w:val="nil"/>
-              <w:right w:val="nil"/>
-            </w:tcBorders>
             <w:shd w:val="clear" w:color="auto" w:fill="auto"/>
             <w:noWrap/>
             <w:vAlign w:val="center"/>
@@ -1753,13 +1532,7 @@
         </w:tc>
         <w:tc>
           <w:tcPr>
-            <w:tcW w:w="960" w:type="dxa"/>
-            <w:tcBorders>
-              <w:top w:val="nil"/>
-              <w:left w:val="nil"/>
-              <w:bottom w:val="nil"/>
-              <w:right w:val="nil"/>
-            </w:tcBorders>
+            <w:tcW w:w="1028" w:type="dxa"/>
             <w:shd w:val="clear" w:color="auto" w:fill="auto"/>
             <w:noWrap/>
             <w:vAlign w:val="center"/>
@@ -1795,23 +1568,17 @@
         <w:tc>
           <w:tcPr>
             <w:tcW w:w="1925" w:type="dxa"/>
-            <w:tcBorders>
-              <w:top w:val="nil"/>
-              <w:left w:val="nil"/>
-              <w:bottom w:val="nil"/>
-              <w:right w:val="nil"/>
-            </w:tcBorders>
-            <w:shd w:val="clear" w:color="auto" w:fill="auto"/>
-            <w:noWrap/>
-            <w:vAlign w:val="center"/>
-            <w:hideMark/>
-          </w:tcPr>
-          <w:p>
-            <w:pPr>
-              <w:widowControl/>
-              <w:jc w:val="left"/>
-              <w:rPr>
-                <w:rFonts w:ascii="等线" w:eastAsia="等线" w:hAnsi="等线" w:cs="宋体" w:hint="eastAsia"/>
+            <w:shd w:val="clear" w:color="auto" w:fill="auto"/>
+            <w:noWrap/>
+            <w:vAlign w:val="center"/>
+            <w:hideMark/>
+          </w:tcPr>
+          <w:p>
+            <w:pPr>
+              <w:widowControl/>
+              <w:jc w:val="left"/>
+              <w:rPr>
+                <w:rFonts w:ascii="等线" w:eastAsia="等线" w:hAnsi="等线" w:cs="宋体"/>
                 <w:color w:val="000000"/>
                 <w:kern w:val="0"/>
                 <w:sz w:val="22"/>
@@ -1831,12 +1598,6 @@
         <w:tc>
           <w:tcPr>
             <w:tcW w:w="1280" w:type="dxa"/>
-            <w:tcBorders>
-              <w:top w:val="nil"/>
-              <w:left w:val="nil"/>
-              <w:bottom w:val="nil"/>
-              <w:right w:val="nil"/>
-            </w:tcBorders>
             <w:shd w:val="clear" w:color="auto" w:fill="auto"/>
             <w:noWrap/>
             <w:vAlign w:val="center"/>
@@ -1847,7 +1608,7 @@
               <w:widowControl/>
               <w:jc w:val="right"/>
               <w:rPr>
-                <w:rFonts w:ascii="等线" w:eastAsia="等线" w:hAnsi="等线" w:cs="宋体" w:hint="eastAsia"/>
+                <w:rFonts w:ascii="等线" w:eastAsia="等线" w:hAnsi="等线" w:cs="宋体"/>
                 <w:color w:val="000000"/>
                 <w:kern w:val="0"/>
                 <w:sz w:val="22"/>
@@ -1867,12 +1628,6 @@
         <w:tc>
           <w:tcPr>
             <w:tcW w:w="960" w:type="dxa"/>
-            <w:tcBorders>
-              <w:top w:val="nil"/>
-              <w:left w:val="nil"/>
-              <w:bottom w:val="nil"/>
-              <w:right w:val="nil"/>
-            </w:tcBorders>
             <w:shd w:val="clear" w:color="auto" w:fill="auto"/>
             <w:noWrap/>
             <w:vAlign w:val="center"/>
@@ -1883,23 +1638,17 @@
               <w:widowControl/>
               <w:jc w:val="right"/>
               <w:rPr>
-                <w:rFonts w:ascii="等线" w:eastAsia="等线" w:hAnsi="等线" w:cs="宋体" w:hint="eastAsia"/>
-                <w:color w:val="000000"/>
-                <w:kern w:val="0"/>
-                <w:sz w:val="22"/>
-              </w:rPr>
-            </w:pPr>
-          </w:p>
-        </w:tc>
-        <w:tc>
-          <w:tcPr>
-            <w:tcW w:w="960" w:type="dxa"/>
-            <w:tcBorders>
-              <w:top w:val="nil"/>
-              <w:left w:val="nil"/>
-              <w:bottom w:val="nil"/>
-              <w:right w:val="nil"/>
-            </w:tcBorders>
+                <w:rFonts w:ascii="等线" w:eastAsia="等线" w:hAnsi="等线" w:cs="宋体"/>
+                <w:color w:val="000000"/>
+                <w:kern w:val="0"/>
+                <w:sz w:val="22"/>
+              </w:rPr>
+            </w:pPr>
+          </w:p>
+        </w:tc>
+        <w:tc>
+          <w:tcPr>
+            <w:tcW w:w="1028" w:type="dxa"/>
             <w:shd w:val="clear" w:color="auto" w:fill="auto"/>
             <w:noWrap/>
             <w:vAlign w:val="center"/>
@@ -1926,12 +1675,6 @@
         <w:tc>
           <w:tcPr>
             <w:tcW w:w="1925" w:type="dxa"/>
-            <w:tcBorders>
-              <w:top w:val="nil"/>
-              <w:left w:val="nil"/>
-              <w:bottom w:val="nil"/>
-              <w:right w:val="nil"/>
-            </w:tcBorders>
             <w:shd w:val="clear" w:color="auto" w:fill="auto"/>
             <w:noWrap/>
             <w:vAlign w:val="center"/>
@@ -1962,12 +1705,6 @@
         <w:tc>
           <w:tcPr>
             <w:tcW w:w="1280" w:type="dxa"/>
-            <w:tcBorders>
-              <w:top w:val="nil"/>
-              <w:left w:val="nil"/>
-              <w:bottom w:val="nil"/>
-              <w:right w:val="nil"/>
-            </w:tcBorders>
             <w:shd w:val="clear" w:color="auto" w:fill="auto"/>
             <w:noWrap/>
             <w:vAlign w:val="center"/>
@@ -1978,7 +1715,7 @@
               <w:widowControl/>
               <w:jc w:val="right"/>
               <w:rPr>
-                <w:rFonts w:ascii="等线" w:eastAsia="等线" w:hAnsi="等线" w:cs="宋体" w:hint="eastAsia"/>
+                <w:rFonts w:ascii="等线" w:eastAsia="等线" w:hAnsi="等线" w:cs="宋体"/>
                 <w:color w:val="000000"/>
                 <w:kern w:val="0"/>
                 <w:sz w:val="22"/>
@@ -1998,12 +1735,6 @@
         <w:tc>
           <w:tcPr>
             <w:tcW w:w="960" w:type="dxa"/>
-            <w:tcBorders>
-              <w:top w:val="nil"/>
-              <w:left w:val="nil"/>
-              <w:bottom w:val="nil"/>
-              <w:right w:val="nil"/>
-            </w:tcBorders>
             <w:shd w:val="clear" w:color="auto" w:fill="auto"/>
             <w:noWrap/>
             <w:vAlign w:val="center"/>
@@ -2014,23 +1745,17 @@
               <w:widowControl/>
               <w:jc w:val="right"/>
               <w:rPr>
-                <w:rFonts w:ascii="等线" w:eastAsia="等线" w:hAnsi="等线" w:cs="宋体" w:hint="eastAsia"/>
-                <w:color w:val="000000"/>
-                <w:kern w:val="0"/>
-                <w:sz w:val="22"/>
-              </w:rPr>
-            </w:pPr>
-          </w:p>
-        </w:tc>
-        <w:tc>
-          <w:tcPr>
-            <w:tcW w:w="960" w:type="dxa"/>
-            <w:tcBorders>
-              <w:top w:val="nil"/>
-              <w:left w:val="nil"/>
-              <w:bottom w:val="nil"/>
-              <w:right w:val="nil"/>
-            </w:tcBorders>
+                <w:rFonts w:ascii="等线" w:eastAsia="等线" w:hAnsi="等线" w:cs="宋体"/>
+                <w:color w:val="000000"/>
+                <w:kern w:val="0"/>
+                <w:sz w:val="22"/>
+              </w:rPr>
+            </w:pPr>
+          </w:p>
+        </w:tc>
+        <w:tc>
+          <w:tcPr>
+            <w:tcW w:w="1028" w:type="dxa"/>
             <w:shd w:val="clear" w:color="auto" w:fill="auto"/>
             <w:noWrap/>
             <w:vAlign w:val="center"/>
@@ -2057,12 +1782,6 @@
         <w:tc>
           <w:tcPr>
             <w:tcW w:w="1925" w:type="dxa"/>
-            <w:tcBorders>
-              <w:top w:val="nil"/>
-              <w:left w:val="nil"/>
-              <w:bottom w:val="nil"/>
-              <w:right w:val="nil"/>
-            </w:tcBorders>
             <w:shd w:val="clear" w:color="auto" w:fill="auto"/>
             <w:noWrap/>
             <w:vAlign w:val="center"/>
@@ -2093,23 +1812,17 @@
         <w:tc>
           <w:tcPr>
             <w:tcW w:w="1280" w:type="dxa"/>
-            <w:tcBorders>
-              <w:top w:val="nil"/>
-              <w:left w:val="nil"/>
-              <w:bottom w:val="nil"/>
-              <w:right w:val="nil"/>
-            </w:tcBorders>
-            <w:shd w:val="clear" w:color="auto" w:fill="auto"/>
-            <w:noWrap/>
-            <w:vAlign w:val="center"/>
-            <w:hideMark/>
-          </w:tcPr>
-          <w:p>
-            <w:pPr>
-              <w:widowControl/>
-              <w:jc w:val="left"/>
-              <w:rPr>
-                <w:rFonts w:ascii="等线" w:eastAsia="等线" w:hAnsi="等线" w:cs="宋体" w:hint="eastAsia"/>
+            <w:shd w:val="clear" w:color="auto" w:fill="auto"/>
+            <w:noWrap/>
+            <w:vAlign w:val="center"/>
+            <w:hideMark/>
+          </w:tcPr>
+          <w:p>
+            <w:pPr>
+              <w:widowControl/>
+              <w:jc w:val="left"/>
+              <w:rPr>
+                <w:rFonts w:ascii="等线" w:eastAsia="等线" w:hAnsi="等线" w:cs="宋体"/>
                 <w:color w:val="000000"/>
                 <w:kern w:val="0"/>
                 <w:sz w:val="22"/>
@@ -2120,12 +1833,6 @@
         <w:tc>
           <w:tcPr>
             <w:tcW w:w="960" w:type="dxa"/>
-            <w:tcBorders>
-              <w:top w:val="nil"/>
-              <w:left w:val="nil"/>
-              <w:bottom w:val="nil"/>
-              <w:right w:val="nil"/>
-            </w:tcBorders>
             <w:shd w:val="clear" w:color="auto" w:fill="auto"/>
             <w:noWrap/>
             <w:vAlign w:val="center"/>
@@ -2146,13 +1853,7 @@
         </w:tc>
         <w:tc>
           <w:tcPr>
-            <w:tcW w:w="960" w:type="dxa"/>
-            <w:tcBorders>
-              <w:top w:val="nil"/>
-              <w:left w:val="nil"/>
-              <w:bottom w:val="nil"/>
-              <w:right w:val="nil"/>
-            </w:tcBorders>
+            <w:tcW w:w="1028" w:type="dxa"/>
             <w:shd w:val="clear" w:color="auto" w:fill="auto"/>
             <w:noWrap/>
             <w:vAlign w:val="center"/>
@@ -2193,8 +1894,46 @@
 </w:document>
 </file>
 
+<file path=word/endnotes.xml><?xml version="1.0" encoding="utf-8"?>
+<w:endnotes xmlns:wpc="http://schemas.microsoft.com/office/word/2010/wordprocessingCanvas" xmlns:cx="http://schemas.microsoft.com/office/drawing/2014/chartex" xmlns:cx1="http://schemas.microsoft.com/office/drawing/2015/9/8/chartex" xmlns:cx2="http://schemas.microsoft.com/office/drawing/2015/10/21/chartex" xmlns:cx3="http://schemas.microsoft.com/office/drawing/2016/5/9/chartex" xmlns:cx4="http://schemas.microsoft.com/office/drawing/2016/5/10/chartex" xmlns:cx5="http://schemas.microsoft.com/office/drawing/2016/5/11/chartex" xmlns:cx6="http://schemas.microsoft.com/office/drawing/2016/5/12/chartex" xmlns:cx7="http://schemas.microsoft.com/office/drawing/2016/5/13/chartex" xmlns:cx8="http://schemas.microsoft.com/office/drawing/2016/5/14/chartex" xmlns:mc="http://schemas.openxmlformats.org/markup-compatibility/2006" xmlns:aink="http://schemas.microsoft.com/office/drawing/2016/ink" xmlns:am3d="http://schemas.microsoft.com/office/drawing/2017/model3d" xmlns:o="urn:schemas-microsoft-com:office:office" xmlns:r="http://schemas.openxmlformats.org/officeDocument/2006/relationships" xmlns:m="http://schemas.openxmlformats.org/officeDocument/2006/math" xmlns:v="urn:schemas-microsoft-com:vml" xmlns:wp14="http://schemas.microsoft.com/office/word/2010/wordprocessingDrawing" xmlns:wp="http://schemas.openxmlformats.org/drawingml/2006/wordprocessingDrawing" xmlns:w10="urn:schemas-microsoft-com:office:word" xmlns:w="http://schemas.openxmlformats.org/wordprocessingml/2006/main" xmlns:w14="http://schemas.microsoft.com/office/word/2010/wordml" xmlns:w15="http://schemas.microsoft.com/office/word/2012/wordml" xmlns:w16cex="http://schemas.microsoft.com/office/word/2018/wordml/cex" xmlns:w16cid="http://schemas.microsoft.com/office/word/2016/wordml/cid" xmlns:w16="http://schemas.microsoft.com/office/word/2018/wordml" xmlns:w16sdtdh="http://schemas.microsoft.com/office/word/2020/wordml/sdtdatahash" xmlns:w16se="http://schemas.microsoft.com/office/word/2015/wordml/symex" xmlns:wpg="http://schemas.microsoft.com/office/word/2010/wordprocessingGroup" xmlns:wpi="http://schemas.microsoft.com/office/word/2010/wordprocessingInk" xmlns:wne="http://schemas.microsoft.com/office/word/2006/wordml" xmlns:wps="http://schemas.microsoft.com/office/word/2010/wordprocessingShape" mc:Ignorable="w14 w15 w16se w16cid w16 w16cex w16sdtdh wp14">
+  <w:endnote w:type="separator" w:id="-1">
+    <w:p>
+      <w:r>
+        <w:separator/>
+      </w:r>
+    </w:p>
+  </w:endnote>
+  <w:endnote w:type="continuationSeparator" w:id="0">
+    <w:p>
+      <w:r>
+        <w:continuationSeparator/>
+      </w:r>
+    </w:p>
+  </w:endnote>
+</w:endnotes>
+</file>
+
+<file path=word/footnotes.xml><?xml version="1.0" encoding="utf-8"?>
+<w:footnotes xmlns:wpc="http://schemas.microsoft.com/office/word/2010/wordprocessingCanvas" xmlns:cx="http://schemas.microsoft.com/office/drawing/2014/chartex" xmlns:cx1="http://schemas.microsoft.com/office/drawing/2015/9/8/chartex" xmlns:cx2="http://schemas.microsoft.com/office/drawing/2015/10/21/chartex" xmlns:cx3="http://schemas.microsoft.com/office/drawing/2016/5/9/chartex" xmlns:cx4="http://schemas.microsoft.com/office/drawing/2016/5/10/chartex" xmlns:cx5="http://schemas.microsoft.com/office/drawing/2016/5/11/chartex" xmlns:cx6="http://schemas.microsoft.com/office/drawing/2016/5/12/chartex" xmlns:cx7="http://schemas.microsoft.com/office/drawing/2016/5/13/chartex" xmlns:cx8="http://schemas.microsoft.com/office/drawing/2016/5/14/chartex" xmlns:mc="http://schemas.openxmlformats.org/markup-compatibility/2006" xmlns:aink="http://schemas.microsoft.com/office/drawing/2016/ink" xmlns:am3d="http://schemas.microsoft.com/office/drawing/2017/model3d" xmlns:o="urn:schemas-microsoft-com:office:office" xmlns:r="http://schemas.openxmlformats.org/officeDocument/2006/relationships" xmlns:m="http://schemas.openxmlformats.org/officeDocument/2006/math" xmlns:v="urn:schemas-microsoft-com:vml" xmlns:wp14="http://schemas.microsoft.com/office/word/2010/wordprocessingDrawing" xmlns:wp="http://schemas.openxmlformats.org/drawingml/2006/wordprocessingDrawing" xmlns:w10="urn:schemas-microsoft-com:office:word" xmlns:w="http://schemas.openxmlformats.org/wordprocessingml/2006/main" xmlns:w14="http://schemas.microsoft.com/office/word/2010/wordml" xmlns:w15="http://schemas.microsoft.com/office/word/2012/wordml" xmlns:w16cex="http://schemas.microsoft.com/office/word/2018/wordml/cex" xmlns:w16cid="http://schemas.microsoft.com/office/word/2016/wordml/cid" xmlns:w16="http://schemas.microsoft.com/office/word/2018/wordml" xmlns:w16sdtdh="http://schemas.microsoft.com/office/word/2020/wordml/sdtdatahash" xmlns:w16se="http://schemas.microsoft.com/office/word/2015/wordml/symex" xmlns:wpg="http://schemas.microsoft.com/office/word/2010/wordprocessingGroup" xmlns:wpi="http://schemas.microsoft.com/office/word/2010/wordprocessingInk" xmlns:wne="http://schemas.microsoft.com/office/word/2006/wordml" xmlns:wps="http://schemas.microsoft.com/office/word/2010/wordprocessingShape" mc:Ignorable="w14 w15 w16se w16cid w16 w16cex w16sdtdh wp14">
+  <w:footnote w:type="separator" w:id="-1">
+    <w:p>
+      <w:r>
+        <w:separator/>
+      </w:r>
+    </w:p>
+  </w:footnote>
+  <w:footnote w:type="continuationSeparator" w:id="0">
+    <w:p>
+      <w:r>
+        <w:continuationSeparator/>
+      </w:r>
+    </w:p>
+  </w:footnote>
+</w:footnotes>
+</file>
+
 <file path=word/styles.xml><?xml version="1.0" encoding="utf-8"?>
-<w:styles xmlns:mc="http://schemas.openxmlformats.org/markup-compatibility/2006" xmlns:r="http://schemas.openxmlformats.org/officeDocument/2006/relationships" xmlns:w="http://schemas.openxmlformats.org/wordprocessingml/2006/main" xmlns:w14="http://schemas.microsoft.com/office/word/2010/wordml" xmlns:w15="http://schemas.microsoft.com/office/word/2012/wordml" xmlns:w16cex="http://schemas.microsoft.com/office/word/2018/wordml/cex" xmlns:w16cid="http://schemas.microsoft.com/office/word/2016/wordml/cid" xmlns:w16="http://schemas.microsoft.com/office/word/2018/wordml" xmlns:w16se="http://schemas.microsoft.com/office/word/2015/wordml/symex" mc:Ignorable="w14 w15 w16se w16cid w16 w16cex">
+<w:styles xmlns:mc="http://schemas.openxmlformats.org/markup-compatibility/2006" xmlns:r="http://schemas.openxmlformats.org/officeDocument/2006/relationships" xmlns:w="http://schemas.openxmlformats.org/wordprocessingml/2006/main" xmlns:w14="http://schemas.microsoft.com/office/word/2010/wordml" xmlns:w15="http://schemas.microsoft.com/office/word/2012/wordml" xmlns:w16cex="http://schemas.microsoft.com/office/word/2018/wordml/cex" xmlns:w16cid="http://schemas.microsoft.com/office/word/2016/wordml/cid" xmlns:w16="http://schemas.microsoft.com/office/word/2018/wordml" xmlns:w16sdtdh="http://schemas.microsoft.com/office/word/2020/wordml/sdtdatahash" xmlns:w16se="http://schemas.microsoft.com/office/word/2015/wordml/symex" mc:Ignorable="w14 w15 w16se w16cid w16 w16cex w16sdtdh">
   <w:docDefaults>
     <w:rPrDefault>
       <w:rPr>
@@ -2313,6 +2052,7 @@
     <w:lsdException w:name="HTML Sample" w:semiHidden="1" w:unhideWhenUsed="1"/>
     <w:lsdException w:name="HTML Typewriter" w:semiHidden="1" w:unhideWhenUsed="1"/>
     <w:lsdException w:name="HTML Variable" w:semiHidden="1" w:unhideWhenUsed="1"/>
+    <w:lsdException w:name="Normal Table" w:semiHidden="1" w:unhideWhenUsed="1"/>
     <w:lsdException w:name="annotation subject" w:semiHidden="1" w:unhideWhenUsed="1"/>
     <w:lsdException w:name="No List" w:semiHidden="1" w:unhideWhenUsed="1"/>
     <w:lsdException w:name="Outline List 1" w:semiHidden="1" w:unhideWhenUsed="1"/>
@@ -2359,8 +2099,10 @@
     <w:lsdException w:name="Table Subtle 2" w:semiHidden="1" w:unhideWhenUsed="1"/>
     <w:lsdException w:name="Table Web 1" w:semiHidden="1" w:unhideWhenUsed="1"/>
     <w:lsdException w:name="Table Web 2" w:semiHidden="1" w:unhideWhenUsed="1"/>
+    <w:lsdException w:name="Table Web 3" w:semiHidden="1" w:unhideWhenUsed="1"/>
     <w:lsdException w:name="Balloon Text" w:semiHidden="1" w:unhideWhenUsed="1"/>
     <w:lsdException w:name="Table Grid" w:uiPriority="39"/>
+    <w:lsdException w:name="Table Theme" w:semiHidden="1" w:unhideWhenUsed="1"/>
     <w:lsdException w:name="Placeholder Text" w:semiHidden="1"/>
     <w:lsdException w:name="No Spacing" w:uiPriority="1" w:qFormat="1"/>
     <w:lsdException w:name="Light Shading" w:uiPriority="60"/>
@@ -2616,6 +2358,71 @@
     <w:uiPriority w:val="99"/>
     <w:semiHidden/>
     <w:unhideWhenUsed/>
+  </w:style>
+  <w:style w:type="paragraph" w:styleId="a3">
+    <w:name w:val="header"/>
+    <w:basedOn w:val="a"/>
+    <w:link w:val="a4"/>
+    <w:uiPriority w:val="99"/>
+    <w:unhideWhenUsed/>
+    <w:rsid w:val="00847062"/>
+    <w:pPr>
+      <w:pBdr>
+        <w:bottom w:val="single" w:sz="6" w:space="1" w:color="auto"/>
+      </w:pBdr>
+      <w:tabs>
+        <w:tab w:val="center" w:pos="4153"/>
+        <w:tab w:val="right" w:pos="8306"/>
+      </w:tabs>
+      <w:snapToGrid w:val="0"/>
+      <w:jc w:val="center"/>
+    </w:pPr>
+    <w:rPr>
+      <w:sz w:val="18"/>
+      <w:szCs w:val="18"/>
+    </w:rPr>
+  </w:style>
+  <w:style w:type="character" w:customStyle="1" w:styleId="a4">
+    <w:name w:val="页眉 字符"/>
+    <w:basedOn w:val="a0"/>
+    <w:link w:val="a3"/>
+    <w:uiPriority w:val="99"/>
+    <w:rsid w:val="00847062"/>
+    <w:rPr>
+      <w:sz w:val="18"/>
+      <w:szCs w:val="18"/>
+    </w:rPr>
+  </w:style>
+  <w:style w:type="paragraph" w:styleId="a5">
+    <w:name w:val="footer"/>
+    <w:basedOn w:val="a"/>
+    <w:link w:val="a6"/>
+    <w:uiPriority w:val="99"/>
+    <w:unhideWhenUsed/>
+    <w:rsid w:val="00847062"/>
+    <w:pPr>
+      <w:tabs>
+        <w:tab w:val="center" w:pos="4153"/>
+        <w:tab w:val="right" w:pos="8306"/>
+      </w:tabs>
+      <w:snapToGrid w:val="0"/>
+      <w:jc w:val="left"/>
+    </w:pPr>
+    <w:rPr>
+      <w:sz w:val="18"/>
+      <w:szCs w:val="18"/>
+    </w:rPr>
+  </w:style>
+  <w:style w:type="character" w:customStyle="1" w:styleId="a6">
+    <w:name w:val="页脚 字符"/>
+    <w:basedOn w:val="a0"/>
+    <w:link w:val="a5"/>
+    <w:uiPriority w:val="99"/>
+    <w:rsid w:val="00847062"/>
+    <w:rPr>
+      <w:sz w:val="18"/>
+      <w:szCs w:val="18"/>
+    </w:rPr>
   </w:style>
 </w:styles>
 </file>

--- a/需求变更/项目计划/项目成本计划表.docx
+++ b/需求变更/项目计划/项目成本计划表.docx
@@ -74,14 +74,284 @@
     <w:p/>
     <w:p>
       <w:pPr>
+        <w:pStyle w:val="1"/>
+        <w:numPr>
+          <w:ilvl w:val="0"/>
+          <w:numId w:val="1"/>
+        </w:numPr>
+      </w:pPr>
+      <w:r>
         <w:rPr>
           <w:rFonts w:hint="eastAsia"/>
         </w:rPr>
+        <w:t>制定成本计划的目的</w:t>
+      </w:r>
+    </w:p>
+    <w:p>
+      <w:pPr>
+        <w:ind w:firstLine="420"/>
       </w:pPr>
+      <w:r>
+        <w:rPr>
+          <w:rFonts w:hint="eastAsia"/>
+        </w:rPr>
+        <w:t>在项目成本的形成过程中，对生产经营所消耗的人力资源、物质资源和费用开支进行指导、监督、调节和限制，及时纠正将要发生和已经发生的偏差，把各项生产费用控制在计划成本的范围之内，保证成本目标的实现。施工项目成本控制的目的，在于降低项目成本，提高经济效益。</w:t>
+      </w:r>
+    </w:p>
+    <w:p>
+      <w:pPr>
+        <w:pStyle w:val="1"/>
+        <w:numPr>
+          <w:ilvl w:val="0"/>
+          <w:numId w:val="1"/>
+        </w:numPr>
+      </w:pPr>
+      <w:r>
+        <w:rPr>
+          <w:rFonts w:hint="eastAsia"/>
+        </w:rPr>
+        <w:t>项目成本估算</w:t>
+      </w:r>
+    </w:p>
+    <w:p>
+      <w:r>
+        <w:rPr>
+          <w:rFonts w:hint="eastAsia"/>
+        </w:rPr>
+        <w:t>人力、设备资源：</w:t>
+      </w:r>
+    </w:p>
+    <w:p>
+      <w:r>
+        <w:tab/>
+      </w:r>
+      <w:r>
+        <w:tab/>
+      </w:r>
+      <w:r>
+        <w:tab/>
+      </w:r>
+      <w:r>
+        <w:rPr>
+          <w:rFonts w:hint="eastAsia"/>
+        </w:rPr>
+        <w:t>项目经理：</w:t>
+      </w:r>
+      <w:r>
+        <w:rPr>
+          <w:rFonts w:hint="eastAsia"/>
+        </w:rPr>
+        <w:t>1</w:t>
+      </w:r>
+      <w:r>
+        <w:rPr>
+          <w:rFonts w:hint="eastAsia"/>
+        </w:rPr>
+        <w:t>名</w:t>
+      </w:r>
+    </w:p>
+    <w:p>
+      <w:r>
+        <w:tab/>
+      </w:r>
+      <w:r>
+        <w:tab/>
+      </w:r>
+      <w:r>
+        <w:tab/>
+      </w:r>
+      <w:r>
+        <w:rPr>
+          <w:rFonts w:hint="eastAsia"/>
+        </w:rPr>
+        <w:t>技术小组：</w:t>
+      </w:r>
+      <w:r>
+        <w:rPr>
+          <w:rFonts w:hint="eastAsia"/>
+        </w:rPr>
+        <w:t>12</w:t>
+      </w:r>
+      <w:r>
+        <w:rPr>
+          <w:rFonts w:hint="eastAsia"/>
+        </w:rPr>
+        <w:t>名</w:t>
+      </w:r>
+    </w:p>
+    <w:p>
+      <w:r>
+        <w:tab/>
+      </w:r>
+      <w:r>
+        <w:tab/>
+      </w:r>
+      <w:r>
+        <w:tab/>
+      </w:r>
+      <w:r>
+        <w:rPr>
+          <w:rFonts w:hint="eastAsia"/>
+        </w:rPr>
+        <w:t>测试小组：</w:t>
+      </w:r>
+      <w:r>
+        <w:rPr>
+          <w:rFonts w:hint="eastAsia"/>
+        </w:rPr>
+        <w:t>3</w:t>
+      </w:r>
+      <w:r>
+        <w:rPr>
+          <w:rFonts w:hint="eastAsia"/>
+        </w:rPr>
+        <w:t>名</w:t>
+      </w:r>
+    </w:p>
+    <w:p>
+      <w:r>
+        <w:tab/>
+      </w:r>
+      <w:r>
+        <w:tab/>
+      </w:r>
+      <w:r>
+        <w:tab/>
+      </w:r>
+      <w:r>
+        <w:rPr>
+          <w:rFonts w:hint="eastAsia"/>
+        </w:rPr>
+        <w:t>架构分析师：</w:t>
+      </w:r>
+      <w:r>
+        <w:rPr>
+          <w:rFonts w:hint="eastAsia"/>
+        </w:rPr>
+        <w:t>1</w:t>
+      </w:r>
+      <w:r>
+        <w:rPr>
+          <w:rFonts w:hint="eastAsia"/>
+        </w:rPr>
+        <w:t>名</w:t>
+      </w:r>
+    </w:p>
+    <w:p>
+      <w:r>
+        <w:tab/>
+      </w:r>
+      <w:r>
+        <w:tab/>
+      </w:r>
+      <w:r>
+        <w:tab/>
+      </w:r>
+      <w:r>
+        <w:rPr>
+          <w:rFonts w:hint="eastAsia"/>
+        </w:rPr>
+        <w:t>编程工具：</w:t>
+      </w:r>
+      <w:r>
+        <w:rPr>
+          <w:rFonts w:hint="eastAsia"/>
+        </w:rPr>
+        <w:t>13</w:t>
+      </w:r>
+      <w:r>
+        <w:rPr>
+          <w:rFonts w:hint="eastAsia"/>
+        </w:rPr>
+        <w:t>台台式电脑</w:t>
+      </w:r>
+    </w:p>
+    <w:p/>
+    <w:p>
+      <w:r>
+        <w:rPr>
+          <w:rFonts w:hint="eastAsia"/>
+        </w:rPr>
+        <w:t>工作周期：</w:t>
+      </w:r>
+    </w:p>
+    <w:p>
+      <w:r>
+        <w:tab/>
+      </w:r>
+      <w:r>
+        <w:tab/>
+      </w:r>
+      <w:r>
+        <w:tab/>
+      </w:r>
+      <w:r>
+        <w:rPr>
+          <w:rFonts w:hint="eastAsia"/>
+        </w:rPr>
+        <w:t>详情参考项目进度计划。</w:t>
+      </w:r>
+    </w:p>
+    <w:p/>
+    <w:p/>
+    <w:p/>
+    <w:p/>
+    <w:p>
+      <w:pPr>
+        <w:rPr>
+          <w:rFonts w:hint="eastAsia"/>
+        </w:rPr>
+      </w:pPr>
+    </w:p>
+    <w:p>
+      <w:pPr>
+        <w:rPr>
+          <w:rFonts w:hint="eastAsia"/>
+        </w:rPr>
+      </w:pPr>
+      <w:r>
+        <w:rPr>
+          <w:rFonts w:hint="eastAsia"/>
+        </w:rPr>
+        <w:lastRenderedPageBreak/>
+        <w:t>计算开发成本：</w:t>
+      </w:r>
+    </w:p>
+    <w:p>
+      <w:pPr>
+        <w:ind w:left="840" w:firstLine="420"/>
+        <w:rPr>
+          <w:rFonts w:hint="eastAsia"/>
+        </w:rPr>
+      </w:pPr>
+      <w:r>
+        <w:rPr>
+          <w:rFonts w:hint="eastAsia"/>
+        </w:rPr>
+        <w:t>*</w:t>
+      </w:r>
+      <w:r>
+        <w:rPr>
+          <w:rFonts w:hint="eastAsia"/>
+        </w:rPr>
+        <w:t>开发周期长度定为</w:t>
+      </w:r>
+      <w:r>
+        <w:rPr>
+          <w:rFonts w:hint="eastAsia"/>
+        </w:rPr>
+        <w:t>6</w:t>
+      </w:r>
+      <w:r>
+        <w:rPr>
+          <w:rFonts w:hint="eastAsia"/>
+        </w:rPr>
+        <w:t>个月</w:t>
+      </w:r>
     </w:p>
     <w:tbl>
       <w:tblPr>
-        <w:tblW w:w="5193" w:type="dxa"/>
+        <w:tblW w:w="0" w:type="auto"/>
         <w:tblBorders>
           <w:top w:val="single" w:sz="4" w:space="0" w:color="auto"/>
           <w:left w:val="single" w:sz="4" w:space="0" w:color="auto"/>
@@ -93,10 +363,10 @@
         <w:tblLook w:val="04A0" w:firstRow="1" w:lastRow="0" w:firstColumn="1" w:lastColumn="0" w:noHBand="0" w:noVBand="1"/>
       </w:tblPr>
       <w:tblGrid>
-        <w:gridCol w:w="1925"/>
-        <w:gridCol w:w="1280"/>
-        <w:gridCol w:w="960"/>
-        <w:gridCol w:w="1028"/>
+        <w:gridCol w:w="2263"/>
+        <w:gridCol w:w="1985"/>
+        <w:gridCol w:w="1843"/>
+        <w:gridCol w:w="2126"/>
       </w:tblGrid>
       <w:tr>
         <w:trPr>
@@ -104,26 +374,30 @@
         </w:trPr>
         <w:tc>
           <w:tcPr>
-            <w:tcW w:w="1925" w:type="dxa"/>
-            <w:shd w:val="clear" w:color="auto" w:fill="auto"/>
-            <w:noWrap/>
-            <w:vAlign w:val="center"/>
-            <w:hideMark/>
-          </w:tcPr>
-          <w:p>
-            <w:pPr>
-              <w:widowControl/>
-              <w:jc w:val="left"/>
-              <w:rPr>
-                <w:rFonts w:ascii="等线" w:eastAsia="等线" w:hAnsi="等线" w:cs="宋体"/>
-                <w:color w:val="000000"/>
-                <w:kern w:val="0"/>
-                <w:sz w:val="22"/>
-              </w:rPr>
-            </w:pPr>
-            <w:r>
-              <w:rPr>
-                <w:rFonts w:ascii="等线" w:eastAsia="等线" w:hAnsi="等线" w:cs="宋体" w:hint="eastAsia"/>
+            <w:tcW w:w="2263" w:type="dxa"/>
+            <w:shd w:val="clear" w:color="auto" w:fill="E7E6E6" w:themeFill="background2"/>
+            <w:noWrap/>
+            <w:vAlign w:val="center"/>
+            <w:hideMark/>
+          </w:tcPr>
+          <w:p>
+            <w:pPr>
+              <w:widowControl/>
+              <w:jc w:val="left"/>
+              <w:rPr>
+                <w:rFonts w:ascii="等线" w:eastAsia="等线" w:hAnsi="等线" w:cs="宋体"/>
+                <w:b/>
+                <w:bCs/>
+                <w:color w:val="000000"/>
+                <w:kern w:val="0"/>
+                <w:sz w:val="22"/>
+              </w:rPr>
+            </w:pPr>
+            <w:r>
+              <w:rPr>
+                <w:rFonts w:ascii="等线" w:eastAsia="等线" w:hAnsi="等线" w:cs="宋体" w:hint="eastAsia"/>
+                <w:b/>
+                <w:bCs/>
                 <w:color w:val="000000"/>
                 <w:kern w:val="0"/>
                 <w:sz w:val="22"/>
@@ -134,26 +408,30 @@
         </w:tc>
         <w:tc>
           <w:tcPr>
-            <w:tcW w:w="1280" w:type="dxa"/>
-            <w:shd w:val="clear" w:color="auto" w:fill="auto"/>
-            <w:noWrap/>
-            <w:vAlign w:val="center"/>
-            <w:hideMark/>
-          </w:tcPr>
-          <w:p>
-            <w:pPr>
-              <w:widowControl/>
-              <w:jc w:val="left"/>
-              <w:rPr>
-                <w:rFonts w:ascii="等线" w:eastAsia="等线" w:hAnsi="等线" w:cs="宋体"/>
-                <w:color w:val="000000"/>
-                <w:kern w:val="0"/>
-                <w:sz w:val="22"/>
-              </w:rPr>
-            </w:pPr>
-            <w:r>
-              <w:rPr>
-                <w:rFonts w:ascii="等线" w:eastAsia="等线" w:hAnsi="等线" w:cs="宋体" w:hint="eastAsia"/>
+            <w:tcW w:w="1985" w:type="dxa"/>
+            <w:shd w:val="clear" w:color="auto" w:fill="E7E6E6" w:themeFill="background2"/>
+            <w:noWrap/>
+            <w:vAlign w:val="center"/>
+            <w:hideMark/>
+          </w:tcPr>
+          <w:p>
+            <w:pPr>
+              <w:widowControl/>
+              <w:jc w:val="left"/>
+              <w:rPr>
+                <w:rFonts w:ascii="等线" w:eastAsia="等线" w:hAnsi="等线" w:cs="宋体"/>
+                <w:b/>
+                <w:bCs/>
+                <w:color w:val="000000"/>
+                <w:kern w:val="0"/>
+                <w:sz w:val="22"/>
+              </w:rPr>
+            </w:pPr>
+            <w:r>
+              <w:rPr>
+                <w:rFonts w:ascii="等线" w:eastAsia="等线" w:hAnsi="等线" w:cs="宋体" w:hint="eastAsia"/>
+                <w:b/>
+                <w:bCs/>
                 <w:color w:val="000000"/>
                 <w:kern w:val="0"/>
                 <w:sz w:val="22"/>
@@ -164,26 +442,30 @@
         </w:tc>
         <w:tc>
           <w:tcPr>
-            <w:tcW w:w="960" w:type="dxa"/>
-            <w:shd w:val="clear" w:color="auto" w:fill="auto"/>
-            <w:noWrap/>
-            <w:vAlign w:val="center"/>
-            <w:hideMark/>
-          </w:tcPr>
-          <w:p>
-            <w:pPr>
-              <w:widowControl/>
-              <w:jc w:val="left"/>
-              <w:rPr>
-                <w:rFonts w:ascii="等线" w:eastAsia="等线" w:hAnsi="等线" w:cs="宋体"/>
-                <w:color w:val="000000"/>
-                <w:kern w:val="0"/>
-                <w:sz w:val="22"/>
-              </w:rPr>
-            </w:pPr>
-            <w:r>
-              <w:rPr>
-                <w:rFonts w:ascii="等线" w:eastAsia="等线" w:hAnsi="等线" w:cs="宋体" w:hint="eastAsia"/>
+            <w:tcW w:w="1843" w:type="dxa"/>
+            <w:shd w:val="clear" w:color="auto" w:fill="E7E6E6" w:themeFill="background2"/>
+            <w:noWrap/>
+            <w:vAlign w:val="center"/>
+            <w:hideMark/>
+          </w:tcPr>
+          <w:p>
+            <w:pPr>
+              <w:widowControl/>
+              <w:jc w:val="left"/>
+              <w:rPr>
+                <w:rFonts w:ascii="等线" w:eastAsia="等线" w:hAnsi="等线" w:cs="宋体"/>
+                <w:b/>
+                <w:bCs/>
+                <w:color w:val="000000"/>
+                <w:kern w:val="0"/>
+                <w:sz w:val="22"/>
+              </w:rPr>
+            </w:pPr>
+            <w:r>
+              <w:rPr>
+                <w:rFonts w:ascii="等线" w:eastAsia="等线" w:hAnsi="等线" w:cs="宋体" w:hint="eastAsia"/>
+                <w:b/>
+                <w:bCs/>
                 <w:color w:val="000000"/>
                 <w:kern w:val="0"/>
                 <w:sz w:val="22"/>
@@ -194,26 +476,30 @@
         </w:tc>
         <w:tc>
           <w:tcPr>
-            <w:tcW w:w="1028" w:type="dxa"/>
-            <w:shd w:val="clear" w:color="auto" w:fill="auto"/>
-            <w:noWrap/>
-            <w:vAlign w:val="center"/>
-            <w:hideMark/>
-          </w:tcPr>
-          <w:p>
-            <w:pPr>
-              <w:widowControl/>
-              <w:jc w:val="left"/>
-              <w:rPr>
-                <w:rFonts w:ascii="等线" w:eastAsia="等线" w:hAnsi="等线" w:cs="宋体"/>
-                <w:color w:val="000000"/>
-                <w:kern w:val="0"/>
-                <w:sz w:val="22"/>
-              </w:rPr>
-            </w:pPr>
-            <w:r>
-              <w:rPr>
-                <w:rFonts w:ascii="等线" w:eastAsia="等线" w:hAnsi="等线" w:cs="宋体" w:hint="eastAsia"/>
+            <w:tcW w:w="2126" w:type="dxa"/>
+            <w:shd w:val="clear" w:color="auto" w:fill="E7E6E6" w:themeFill="background2"/>
+            <w:noWrap/>
+            <w:vAlign w:val="center"/>
+            <w:hideMark/>
+          </w:tcPr>
+          <w:p>
+            <w:pPr>
+              <w:widowControl/>
+              <w:jc w:val="left"/>
+              <w:rPr>
+                <w:rFonts w:ascii="等线" w:eastAsia="等线" w:hAnsi="等线" w:cs="宋体"/>
+                <w:b/>
+                <w:bCs/>
+                <w:color w:val="000000"/>
+                <w:kern w:val="0"/>
+                <w:sz w:val="22"/>
+              </w:rPr>
+            </w:pPr>
+            <w:r>
+              <w:rPr>
+                <w:rFonts w:ascii="等线" w:eastAsia="等线" w:hAnsi="等线" w:cs="宋体" w:hint="eastAsia"/>
+                <w:b/>
+                <w:bCs/>
                 <w:color w:val="000000"/>
                 <w:kern w:val="0"/>
                 <w:sz w:val="22"/>
@@ -229,78 +515,75 @@
         </w:trPr>
         <w:tc>
           <w:tcPr>
-            <w:tcW w:w="1925" w:type="dxa"/>
-            <w:shd w:val="clear" w:color="auto" w:fill="auto"/>
-            <w:noWrap/>
-            <w:vAlign w:val="center"/>
-            <w:hideMark/>
-          </w:tcPr>
-          <w:p>
-            <w:pPr>
-              <w:widowControl/>
-              <w:jc w:val="left"/>
-              <w:rPr>
-                <w:rFonts w:ascii="等线" w:eastAsia="等线" w:hAnsi="等线" w:cs="宋体"/>
-                <w:color w:val="000000"/>
-                <w:kern w:val="0"/>
-                <w:sz w:val="22"/>
-              </w:rPr>
-            </w:pPr>
-            <w:r>
-              <w:rPr>
-                <w:rFonts w:ascii="等线" w:eastAsia="等线" w:hAnsi="等线" w:cs="宋体" w:hint="eastAsia"/>
-                <w:color w:val="000000"/>
-                <w:kern w:val="0"/>
-                <w:sz w:val="22"/>
-              </w:rPr>
-              <w:t>架构人员</w:t>
-            </w:r>
-          </w:p>
-        </w:tc>
-        <w:tc>
-          <w:tcPr>
-            <w:tcW w:w="1280" w:type="dxa"/>
-            <w:shd w:val="clear" w:color="auto" w:fill="auto"/>
-            <w:noWrap/>
-            <w:vAlign w:val="center"/>
-            <w:hideMark/>
+            <w:tcW w:w="2263" w:type="dxa"/>
+            <w:shd w:val="clear" w:color="auto" w:fill="auto"/>
+            <w:noWrap/>
+            <w:vAlign w:val="center"/>
+          </w:tcPr>
+          <w:p>
+            <w:pPr>
+              <w:widowControl/>
+              <w:jc w:val="left"/>
+              <w:rPr>
+                <w:rFonts w:ascii="等线" w:eastAsia="等线" w:hAnsi="等线" w:cs="宋体" w:hint="eastAsia"/>
+                <w:color w:val="000000"/>
+                <w:kern w:val="0"/>
+                <w:sz w:val="22"/>
+              </w:rPr>
+            </w:pPr>
+            <w:r>
+              <w:rPr>
+                <w:rFonts w:ascii="等线" w:eastAsia="等线" w:hAnsi="等线" w:cs="宋体" w:hint="eastAsia"/>
+                <w:color w:val="000000"/>
+                <w:kern w:val="0"/>
+                <w:sz w:val="22"/>
+              </w:rPr>
+              <w:t>项目经理</w:t>
+            </w:r>
+          </w:p>
+        </w:tc>
+        <w:tc>
+          <w:tcPr>
+            <w:tcW w:w="1985" w:type="dxa"/>
+            <w:shd w:val="clear" w:color="auto" w:fill="auto"/>
+            <w:noWrap/>
+            <w:vAlign w:val="center"/>
           </w:tcPr>
           <w:p>
             <w:pPr>
               <w:widowControl/>
               <w:jc w:val="right"/>
               <w:rPr>
-                <w:rFonts w:ascii="等线" w:eastAsia="等线" w:hAnsi="等线" w:cs="宋体"/>
-                <w:color w:val="000000"/>
-                <w:kern w:val="0"/>
-                <w:sz w:val="22"/>
-              </w:rPr>
-            </w:pPr>
-            <w:r>
-              <w:rPr>
-                <w:rFonts w:ascii="等线" w:eastAsia="等线" w:hAnsi="等线" w:cs="宋体" w:hint="eastAsia"/>
-                <w:color w:val="000000"/>
-                <w:kern w:val="0"/>
-                <w:sz w:val="22"/>
-              </w:rPr>
-              <w:t>28000</w:t>
-            </w:r>
-          </w:p>
-        </w:tc>
-        <w:tc>
-          <w:tcPr>
-            <w:tcW w:w="960" w:type="dxa"/>
-            <w:shd w:val="clear" w:color="auto" w:fill="auto"/>
-            <w:noWrap/>
-            <w:vAlign w:val="center"/>
-            <w:hideMark/>
+                <w:rFonts w:ascii="等线" w:eastAsia="等线" w:hAnsi="等线" w:cs="宋体" w:hint="eastAsia"/>
+                <w:color w:val="000000"/>
+                <w:kern w:val="0"/>
+                <w:sz w:val="22"/>
+              </w:rPr>
+            </w:pPr>
+            <w:r>
+              <w:rPr>
+                <w:rFonts w:ascii="等线" w:eastAsia="等线" w:hAnsi="等线" w:cs="宋体" w:hint="eastAsia"/>
+                <w:color w:val="000000"/>
+                <w:kern w:val="0"/>
+                <w:sz w:val="22"/>
+              </w:rPr>
+              <w:t>27000</w:t>
+            </w:r>
+          </w:p>
+        </w:tc>
+        <w:tc>
+          <w:tcPr>
+            <w:tcW w:w="1843" w:type="dxa"/>
+            <w:shd w:val="clear" w:color="auto" w:fill="auto"/>
+            <w:noWrap/>
+            <w:vAlign w:val="center"/>
           </w:tcPr>
           <w:p>
             <w:pPr>
               <w:widowControl/>
               <w:jc w:val="right"/>
               <w:rPr>
-                <w:rFonts w:ascii="等线" w:eastAsia="等线" w:hAnsi="等线" w:cs="宋体"/>
+                <w:rFonts w:ascii="等线" w:eastAsia="等线" w:hAnsi="等线" w:cs="宋体" w:hint="eastAsia"/>
                 <w:color w:val="000000"/>
                 <w:kern w:val="0"/>
                 <w:sz w:val="22"/>
@@ -319,31 +602,30 @@
         </w:tc>
         <w:tc>
           <w:tcPr>
-            <w:tcW w:w="1028" w:type="dxa"/>
-            <w:shd w:val="clear" w:color="auto" w:fill="auto"/>
-            <w:noWrap/>
-            <w:vAlign w:val="center"/>
-            <w:hideMark/>
+            <w:tcW w:w="2126" w:type="dxa"/>
+            <w:shd w:val="clear" w:color="auto" w:fill="auto"/>
+            <w:noWrap/>
+            <w:vAlign w:val="center"/>
           </w:tcPr>
           <w:p>
             <w:pPr>
               <w:widowControl/>
               <w:jc w:val="right"/>
               <w:rPr>
-                <w:rFonts w:ascii="等线" w:eastAsia="等线" w:hAnsi="等线" w:cs="宋体"/>
-                <w:color w:val="000000"/>
-                <w:kern w:val="0"/>
-                <w:sz w:val="22"/>
-              </w:rPr>
-            </w:pPr>
-            <w:r>
-              <w:rPr>
-                <w:rFonts w:ascii="等线" w:eastAsia="等线" w:hAnsi="等线" w:cs="宋体" w:hint="eastAsia"/>
-                <w:color w:val="000000"/>
-                <w:kern w:val="0"/>
-                <w:sz w:val="22"/>
-              </w:rPr>
-              <w:t>28000</w:t>
+                <w:rFonts w:ascii="等线" w:eastAsia="等线" w:hAnsi="等线" w:cs="宋体" w:hint="eastAsia"/>
+                <w:color w:val="000000"/>
+                <w:kern w:val="0"/>
+                <w:sz w:val="22"/>
+              </w:rPr>
+            </w:pPr>
+            <w:r>
+              <w:rPr>
+                <w:rFonts w:ascii="等线" w:eastAsia="等线" w:hAnsi="等线" w:cs="宋体" w:hint="eastAsia"/>
+                <w:color w:val="000000"/>
+                <w:kern w:val="0"/>
+                <w:sz w:val="22"/>
+              </w:rPr>
+              <w:t>27000</w:t>
             </w:r>
           </w:p>
         </w:tc>
@@ -354,37 +636,37 @@
         </w:trPr>
         <w:tc>
           <w:tcPr>
-            <w:tcW w:w="1925" w:type="dxa"/>
-            <w:shd w:val="clear" w:color="auto" w:fill="auto"/>
-            <w:noWrap/>
-            <w:vAlign w:val="center"/>
-            <w:hideMark/>
-          </w:tcPr>
-          <w:p>
-            <w:pPr>
-              <w:widowControl/>
-              <w:jc w:val="left"/>
-              <w:rPr>
-                <w:rFonts w:ascii="等线" w:eastAsia="等线" w:hAnsi="等线" w:cs="宋体"/>
-                <w:color w:val="000000"/>
-                <w:kern w:val="0"/>
-                <w:sz w:val="22"/>
-              </w:rPr>
-            </w:pPr>
-            <w:r>
-              <w:rPr>
-                <w:rFonts w:ascii="等线" w:eastAsia="等线" w:hAnsi="等线" w:cs="宋体" w:hint="eastAsia"/>
-                <w:color w:val="000000"/>
-                <w:kern w:val="0"/>
-                <w:sz w:val="22"/>
-              </w:rPr>
-              <w:t>测试人员</w:t>
-            </w:r>
-          </w:p>
-        </w:tc>
-        <w:tc>
-          <w:tcPr>
-            <w:tcW w:w="1280" w:type="dxa"/>
+            <w:tcW w:w="2263" w:type="dxa"/>
+            <w:shd w:val="clear" w:color="auto" w:fill="auto"/>
+            <w:noWrap/>
+            <w:vAlign w:val="center"/>
+            <w:hideMark/>
+          </w:tcPr>
+          <w:p>
+            <w:pPr>
+              <w:widowControl/>
+              <w:jc w:val="left"/>
+              <w:rPr>
+                <w:rFonts w:ascii="等线" w:eastAsia="等线" w:hAnsi="等线" w:cs="宋体"/>
+                <w:color w:val="000000"/>
+                <w:kern w:val="0"/>
+                <w:sz w:val="22"/>
+              </w:rPr>
+            </w:pPr>
+            <w:r>
+              <w:rPr>
+                <w:rFonts w:ascii="等线" w:eastAsia="等线" w:hAnsi="等线" w:cs="宋体" w:hint="eastAsia"/>
+                <w:color w:val="000000"/>
+                <w:kern w:val="0"/>
+                <w:sz w:val="22"/>
+              </w:rPr>
+              <w:t>架构人员</w:t>
+            </w:r>
+          </w:p>
+        </w:tc>
+        <w:tc>
+          <w:tcPr>
+            <w:tcW w:w="1985" w:type="dxa"/>
             <w:shd w:val="clear" w:color="auto" w:fill="auto"/>
             <w:noWrap/>
             <w:vAlign w:val="center"/>
@@ -408,13 +690,13 @@
                 <w:kern w:val="0"/>
                 <w:sz w:val="22"/>
               </w:rPr>
-              <w:t>19000</w:t>
-            </w:r>
-          </w:p>
-        </w:tc>
-        <w:tc>
-          <w:tcPr>
-            <w:tcW w:w="960" w:type="dxa"/>
+              <w:t>28000</w:t>
+            </w:r>
+          </w:p>
+        </w:tc>
+        <w:tc>
+          <w:tcPr>
+            <w:tcW w:w="1843" w:type="dxa"/>
             <w:shd w:val="clear" w:color="auto" w:fill="auto"/>
             <w:noWrap/>
             <w:vAlign w:val="center"/>
@@ -438,13 +720,13 @@
                 <w:kern w:val="0"/>
                 <w:sz w:val="22"/>
               </w:rPr>
-              <w:t>3</w:t>
-            </w:r>
-          </w:p>
-        </w:tc>
-        <w:tc>
-          <w:tcPr>
-            <w:tcW w:w="1028" w:type="dxa"/>
+              <w:t>1</w:t>
+            </w:r>
+          </w:p>
+        </w:tc>
+        <w:tc>
+          <w:tcPr>
+            <w:tcW w:w="2126" w:type="dxa"/>
             <w:shd w:val="clear" w:color="auto" w:fill="auto"/>
             <w:noWrap/>
             <w:vAlign w:val="center"/>
@@ -468,7 +750,7 @@
                 <w:kern w:val="0"/>
                 <w:sz w:val="22"/>
               </w:rPr>
-              <w:t>57000</w:t>
+              <w:t>28000</w:t>
             </w:r>
           </w:p>
         </w:tc>
@@ -479,37 +761,37 @@
         </w:trPr>
         <w:tc>
           <w:tcPr>
-            <w:tcW w:w="1925" w:type="dxa"/>
-            <w:shd w:val="clear" w:color="auto" w:fill="auto"/>
-            <w:noWrap/>
-            <w:vAlign w:val="center"/>
-            <w:hideMark/>
-          </w:tcPr>
-          <w:p>
-            <w:pPr>
-              <w:widowControl/>
-              <w:jc w:val="left"/>
-              <w:rPr>
-                <w:rFonts w:ascii="等线" w:eastAsia="等线" w:hAnsi="等线" w:cs="宋体"/>
-                <w:color w:val="000000"/>
-                <w:kern w:val="0"/>
-                <w:sz w:val="22"/>
-              </w:rPr>
-            </w:pPr>
-            <w:r>
-              <w:rPr>
-                <w:rFonts w:ascii="等线" w:eastAsia="等线" w:hAnsi="等线" w:cs="宋体" w:hint="eastAsia"/>
-                <w:color w:val="000000"/>
-                <w:kern w:val="0"/>
-                <w:sz w:val="22"/>
-              </w:rPr>
-              <w:t>技术人员</w:t>
-            </w:r>
-          </w:p>
-        </w:tc>
-        <w:tc>
-          <w:tcPr>
-            <w:tcW w:w="1280" w:type="dxa"/>
+            <w:tcW w:w="2263" w:type="dxa"/>
+            <w:shd w:val="clear" w:color="auto" w:fill="auto"/>
+            <w:noWrap/>
+            <w:vAlign w:val="center"/>
+            <w:hideMark/>
+          </w:tcPr>
+          <w:p>
+            <w:pPr>
+              <w:widowControl/>
+              <w:jc w:val="left"/>
+              <w:rPr>
+                <w:rFonts w:ascii="等线" w:eastAsia="等线" w:hAnsi="等线" w:cs="宋体"/>
+                <w:color w:val="000000"/>
+                <w:kern w:val="0"/>
+                <w:sz w:val="22"/>
+              </w:rPr>
+            </w:pPr>
+            <w:r>
+              <w:rPr>
+                <w:rFonts w:ascii="等线" w:eastAsia="等线" w:hAnsi="等线" w:cs="宋体" w:hint="eastAsia"/>
+                <w:color w:val="000000"/>
+                <w:kern w:val="0"/>
+                <w:sz w:val="22"/>
+              </w:rPr>
+              <w:t>测试人员</w:t>
+            </w:r>
+          </w:p>
+        </w:tc>
+        <w:tc>
+          <w:tcPr>
+            <w:tcW w:w="1985" w:type="dxa"/>
             <w:shd w:val="clear" w:color="auto" w:fill="auto"/>
             <w:noWrap/>
             <w:vAlign w:val="center"/>
@@ -533,13 +815,13 @@
                 <w:kern w:val="0"/>
                 <w:sz w:val="22"/>
               </w:rPr>
-              <w:t>24000</w:t>
-            </w:r>
-          </w:p>
-        </w:tc>
-        <w:tc>
-          <w:tcPr>
-            <w:tcW w:w="960" w:type="dxa"/>
+              <w:t>19000</w:t>
+            </w:r>
+          </w:p>
+        </w:tc>
+        <w:tc>
+          <w:tcPr>
+            <w:tcW w:w="1843" w:type="dxa"/>
             <w:shd w:val="clear" w:color="auto" w:fill="auto"/>
             <w:noWrap/>
             <w:vAlign w:val="center"/>
@@ -563,13 +845,13 @@
                 <w:kern w:val="0"/>
                 <w:sz w:val="22"/>
               </w:rPr>
-              <w:t>9</w:t>
-            </w:r>
-          </w:p>
-        </w:tc>
-        <w:tc>
-          <w:tcPr>
-            <w:tcW w:w="1028" w:type="dxa"/>
+              <w:t>3</w:t>
+            </w:r>
+          </w:p>
+        </w:tc>
+        <w:tc>
+          <w:tcPr>
+            <w:tcW w:w="2126" w:type="dxa"/>
             <w:shd w:val="clear" w:color="auto" w:fill="auto"/>
             <w:noWrap/>
             <w:vAlign w:val="center"/>
@@ -593,7 +875,7 @@
                 <w:kern w:val="0"/>
                 <w:sz w:val="22"/>
               </w:rPr>
-              <w:t>216000</w:t>
+              <w:t>57000</w:t>
             </w:r>
           </w:p>
         </w:tc>
@@ -604,79 +886,37 @@
         </w:trPr>
         <w:tc>
           <w:tcPr>
-            <w:tcW w:w="1925" w:type="dxa"/>
-            <w:shd w:val="clear" w:color="auto" w:fill="auto"/>
-            <w:noWrap/>
-            <w:vAlign w:val="center"/>
-            <w:hideMark/>
-          </w:tcPr>
-          <w:p>
-            <w:pPr>
-              <w:widowControl/>
-              <w:jc w:val="left"/>
-              <w:rPr>
-                <w:rFonts w:ascii="等线" w:eastAsia="等线" w:hAnsi="等线" w:cs="宋体"/>
-                <w:color w:val="000000"/>
-                <w:kern w:val="0"/>
-                <w:sz w:val="22"/>
-              </w:rPr>
-            </w:pPr>
-            <w:r>
-              <w:rPr>
-                <w:rFonts w:ascii="等线" w:eastAsia="等线" w:hAnsi="等线" w:cs="宋体" w:hint="eastAsia"/>
-                <w:color w:val="000000"/>
-                <w:kern w:val="0"/>
-                <w:sz w:val="22"/>
-              </w:rPr>
-              <w:t>综合劳动开支</w:t>
-            </w:r>
-          </w:p>
-        </w:tc>
-        <w:tc>
-          <w:tcPr>
-            <w:tcW w:w="1280" w:type="dxa"/>
-            <w:shd w:val="clear" w:color="auto" w:fill="auto"/>
-            <w:noWrap/>
-            <w:vAlign w:val="center"/>
-            <w:hideMark/>
-          </w:tcPr>
-          <w:p>
-            <w:pPr>
-              <w:widowControl/>
-              <w:jc w:val="left"/>
-              <w:rPr>
-                <w:rFonts w:ascii="等线" w:eastAsia="等线" w:hAnsi="等线" w:cs="宋体"/>
-                <w:color w:val="000000"/>
-                <w:kern w:val="0"/>
-                <w:sz w:val="22"/>
-              </w:rPr>
-            </w:pPr>
-          </w:p>
-        </w:tc>
-        <w:tc>
-          <w:tcPr>
-            <w:tcW w:w="960" w:type="dxa"/>
-            <w:shd w:val="clear" w:color="auto" w:fill="auto"/>
-            <w:noWrap/>
-            <w:vAlign w:val="center"/>
-            <w:hideMark/>
-          </w:tcPr>
-          <w:p>
-            <w:pPr>
-              <w:widowControl/>
-              <w:jc w:val="left"/>
-              <w:rPr>
-                <w:rFonts w:ascii="Times New Roman" w:eastAsia="Times New Roman" w:hAnsi="Times New Roman" w:cs="Times New Roman"/>
-                <w:kern w:val="0"/>
-                <w:sz w:val="20"/>
-                <w:szCs w:val="20"/>
-              </w:rPr>
-            </w:pPr>
-          </w:p>
-        </w:tc>
-        <w:tc>
-          <w:tcPr>
-            <w:tcW w:w="1028" w:type="dxa"/>
+            <w:tcW w:w="2263" w:type="dxa"/>
+            <w:shd w:val="clear" w:color="auto" w:fill="auto"/>
+            <w:noWrap/>
+            <w:vAlign w:val="center"/>
+            <w:hideMark/>
+          </w:tcPr>
+          <w:p>
+            <w:pPr>
+              <w:widowControl/>
+              <w:jc w:val="left"/>
+              <w:rPr>
+                <w:rFonts w:ascii="等线" w:eastAsia="等线" w:hAnsi="等线" w:cs="宋体"/>
+                <w:color w:val="000000"/>
+                <w:kern w:val="0"/>
+                <w:sz w:val="22"/>
+              </w:rPr>
+            </w:pPr>
+            <w:r>
+              <w:rPr>
+                <w:rFonts w:ascii="等线" w:eastAsia="等线" w:hAnsi="等线" w:cs="宋体" w:hint="eastAsia"/>
+                <w:color w:val="000000"/>
+                <w:kern w:val="0"/>
+                <w:sz w:val="22"/>
+              </w:rPr>
+              <w:t>技术人员</w:t>
+            </w:r>
+          </w:p>
+        </w:tc>
+        <w:tc>
+          <w:tcPr>
+            <w:tcW w:w="1985" w:type="dxa"/>
             <w:shd w:val="clear" w:color="auto" w:fill="auto"/>
             <w:noWrap/>
             <w:vAlign w:val="center"/>
@@ -700,7 +940,94 @@
                 <w:kern w:val="0"/>
                 <w:sz w:val="22"/>
               </w:rPr>
-              <w:t>301000</w:t>
+              <w:t>2</w:t>
+            </w:r>
+            <w:r>
+              <w:rPr>
+                <w:rFonts w:ascii="等线" w:eastAsia="等线" w:hAnsi="等线" w:cs="宋体" w:hint="eastAsia"/>
+                <w:color w:val="000000"/>
+                <w:kern w:val="0"/>
+                <w:sz w:val="22"/>
+              </w:rPr>
+              <w:t>1</w:t>
+            </w:r>
+            <w:r>
+              <w:rPr>
+                <w:rFonts w:ascii="等线" w:eastAsia="等线" w:hAnsi="等线" w:cs="宋体" w:hint="eastAsia"/>
+                <w:color w:val="000000"/>
+                <w:kern w:val="0"/>
+                <w:sz w:val="22"/>
+              </w:rPr>
+              <w:t>000</w:t>
+            </w:r>
+          </w:p>
+        </w:tc>
+        <w:tc>
+          <w:tcPr>
+            <w:tcW w:w="1843" w:type="dxa"/>
+            <w:shd w:val="clear" w:color="auto" w:fill="auto"/>
+            <w:noWrap/>
+            <w:vAlign w:val="center"/>
+            <w:hideMark/>
+          </w:tcPr>
+          <w:p>
+            <w:pPr>
+              <w:widowControl/>
+              <w:jc w:val="right"/>
+              <w:rPr>
+                <w:rFonts w:ascii="等线" w:eastAsia="等线" w:hAnsi="等线" w:cs="宋体"/>
+                <w:color w:val="000000"/>
+                <w:kern w:val="0"/>
+                <w:sz w:val="22"/>
+              </w:rPr>
+            </w:pPr>
+            <w:r>
+              <w:rPr>
+                <w:rFonts w:ascii="等线" w:eastAsia="等线" w:hAnsi="等线" w:cs="宋体" w:hint="eastAsia"/>
+                <w:color w:val="000000"/>
+                <w:kern w:val="0"/>
+                <w:sz w:val="22"/>
+              </w:rPr>
+              <w:t>9</w:t>
+            </w:r>
+          </w:p>
+        </w:tc>
+        <w:tc>
+          <w:tcPr>
+            <w:tcW w:w="2126" w:type="dxa"/>
+            <w:shd w:val="clear" w:color="auto" w:fill="auto"/>
+            <w:noWrap/>
+            <w:vAlign w:val="center"/>
+            <w:hideMark/>
+          </w:tcPr>
+          <w:p>
+            <w:pPr>
+              <w:widowControl/>
+              <w:jc w:val="right"/>
+              <w:rPr>
+                <w:rFonts w:ascii="等线" w:eastAsia="等线" w:hAnsi="等线" w:cs="宋体"/>
+                <w:color w:val="000000"/>
+                <w:kern w:val="0"/>
+                <w:sz w:val="22"/>
+              </w:rPr>
+            </w:pPr>
+            <w:r>
+              <w:rPr>
+                <w:rFonts w:ascii="等线" w:eastAsia="等线" w:hAnsi="等线" w:cs="宋体" w:hint="eastAsia"/>
+                <w:color w:val="000000"/>
+                <w:kern w:val="0"/>
+                <w:sz w:val="22"/>
+              </w:rPr>
+              <w:t>189</w:t>
+            </w:r>
+            <w:r>
+              <w:rPr>
+                <w:rFonts w:ascii="等线" w:eastAsia="等线" w:hAnsi="等线" w:cs="宋体" w:hint="eastAsia"/>
+                <w:color w:val="000000"/>
+                <w:kern w:val="0"/>
+                <w:sz w:val="22"/>
+              </w:rPr>
+              <w:t>000</w:t>
             </w:r>
           </w:p>
         </w:tc>
@@ -711,88 +1038,58 @@
         </w:trPr>
         <w:tc>
           <w:tcPr>
-            <w:tcW w:w="1925" w:type="dxa"/>
-            <w:shd w:val="clear" w:color="auto" w:fill="auto"/>
-            <w:noWrap/>
-            <w:vAlign w:val="center"/>
-            <w:hideMark/>
-          </w:tcPr>
-          <w:p>
-            <w:pPr>
-              <w:widowControl/>
-              <w:jc w:val="left"/>
-              <w:rPr>
-                <w:rFonts w:ascii="等线" w:eastAsia="等线" w:hAnsi="等线" w:cs="宋体"/>
-                <w:color w:val="000000"/>
-                <w:kern w:val="0"/>
-                <w:sz w:val="22"/>
-              </w:rPr>
-            </w:pPr>
-            <w:r>
-              <w:rPr>
-                <w:rFonts w:ascii="等线" w:eastAsia="等线" w:hAnsi="等线" w:cs="宋体" w:hint="eastAsia"/>
-                <w:color w:val="000000"/>
-                <w:kern w:val="0"/>
-                <w:sz w:val="22"/>
-              </w:rPr>
-              <w:t>一般管理费(35%)</w:t>
-            </w:r>
-          </w:p>
-        </w:tc>
-        <w:tc>
-          <w:tcPr>
-            <w:tcW w:w="1280" w:type="dxa"/>
-            <w:shd w:val="clear" w:color="auto" w:fill="auto"/>
-            <w:noWrap/>
-            <w:vAlign w:val="center"/>
-            <w:hideMark/>
-          </w:tcPr>
-          <w:p>
-            <w:pPr>
-              <w:widowControl/>
-              <w:jc w:val="right"/>
-              <w:rPr>
-                <w:rFonts w:ascii="等线" w:eastAsia="等线" w:hAnsi="等线" w:cs="宋体"/>
-                <w:color w:val="000000"/>
-                <w:kern w:val="0"/>
-                <w:sz w:val="22"/>
-              </w:rPr>
-            </w:pPr>
-            <w:r>
-              <w:rPr>
-                <w:rFonts w:ascii="等线" w:eastAsia="等线" w:hAnsi="等线" w:cs="宋体" w:hint="eastAsia"/>
-                <w:color w:val="000000"/>
-                <w:kern w:val="0"/>
-                <w:sz w:val="22"/>
-              </w:rPr>
-              <w:t>105350</w:t>
-            </w:r>
-          </w:p>
-        </w:tc>
-        <w:tc>
-          <w:tcPr>
-            <w:tcW w:w="960" w:type="dxa"/>
-            <w:shd w:val="clear" w:color="auto" w:fill="auto"/>
-            <w:noWrap/>
-            <w:vAlign w:val="center"/>
-            <w:hideMark/>
-          </w:tcPr>
-          <w:p>
-            <w:pPr>
-              <w:widowControl/>
-              <w:jc w:val="right"/>
-              <w:rPr>
-                <w:rFonts w:ascii="等线" w:eastAsia="等线" w:hAnsi="等线" w:cs="宋体"/>
-                <w:color w:val="000000"/>
-                <w:kern w:val="0"/>
-                <w:sz w:val="22"/>
-              </w:rPr>
-            </w:pPr>
-          </w:p>
-        </w:tc>
-        <w:tc>
-          <w:tcPr>
-            <w:tcW w:w="1028" w:type="dxa"/>
+            <w:tcW w:w="2263" w:type="dxa"/>
+            <w:shd w:val="clear" w:color="auto" w:fill="auto"/>
+            <w:noWrap/>
+            <w:vAlign w:val="center"/>
+            <w:hideMark/>
+          </w:tcPr>
+          <w:p>
+            <w:pPr>
+              <w:widowControl/>
+              <w:jc w:val="left"/>
+              <w:rPr>
+                <w:rFonts w:ascii="等线" w:eastAsia="等线" w:hAnsi="等线" w:cs="宋体"/>
+                <w:color w:val="000000"/>
+                <w:kern w:val="0"/>
+                <w:sz w:val="22"/>
+              </w:rPr>
+            </w:pPr>
+            <w:r>
+              <w:rPr>
+                <w:rFonts w:ascii="等线" w:eastAsia="等线" w:hAnsi="等线" w:cs="宋体" w:hint="eastAsia"/>
+                <w:color w:val="000000"/>
+                <w:kern w:val="0"/>
+                <w:sz w:val="22"/>
+              </w:rPr>
+              <w:t>综合劳动开支</w:t>
+            </w:r>
+          </w:p>
+        </w:tc>
+        <w:tc>
+          <w:tcPr>
+            <w:tcW w:w="1985" w:type="dxa"/>
+            <w:shd w:val="clear" w:color="auto" w:fill="auto"/>
+            <w:noWrap/>
+            <w:vAlign w:val="center"/>
+            <w:hideMark/>
+          </w:tcPr>
+          <w:p>
+            <w:pPr>
+              <w:widowControl/>
+              <w:jc w:val="left"/>
+              <w:rPr>
+                <w:rFonts w:ascii="等线" w:eastAsia="等线" w:hAnsi="等线" w:cs="宋体"/>
+                <w:color w:val="000000"/>
+                <w:kern w:val="0"/>
+                <w:sz w:val="22"/>
+              </w:rPr>
+            </w:pPr>
+          </w:p>
+        </w:tc>
+        <w:tc>
+          <w:tcPr>
+            <w:tcW w:w="1843" w:type="dxa"/>
             <w:shd w:val="clear" w:color="auto" w:fill="auto"/>
             <w:noWrap/>
             <w:vAlign w:val="center"/>
@@ -809,6 +1106,36 @@
                 <w:szCs w:val="20"/>
               </w:rPr>
             </w:pPr>
+          </w:p>
+        </w:tc>
+        <w:tc>
+          <w:tcPr>
+            <w:tcW w:w="2126" w:type="dxa"/>
+            <w:shd w:val="clear" w:color="auto" w:fill="auto"/>
+            <w:noWrap/>
+            <w:vAlign w:val="center"/>
+            <w:hideMark/>
+          </w:tcPr>
+          <w:p>
+            <w:pPr>
+              <w:widowControl/>
+              <w:jc w:val="right"/>
+              <w:rPr>
+                <w:rFonts w:ascii="等线" w:eastAsia="等线" w:hAnsi="等线" w:cs="宋体"/>
+                <w:color w:val="000000"/>
+                <w:kern w:val="0"/>
+                <w:sz w:val="22"/>
+              </w:rPr>
+            </w:pPr>
+            <w:r>
+              <w:rPr>
+                <w:rFonts w:ascii="等线" w:eastAsia="等线" w:hAnsi="等线" w:cs="宋体" w:hint="eastAsia"/>
+                <w:color w:val="000000"/>
+                <w:kern w:val="0"/>
+                <w:sz w:val="22"/>
+              </w:rPr>
+              <w:t>301000</w:t>
+            </w:r>
           </w:p>
         </w:tc>
       </w:tr>
@@ -818,58 +1145,88 @@
         </w:trPr>
         <w:tc>
           <w:tcPr>
-            <w:tcW w:w="1925" w:type="dxa"/>
-            <w:shd w:val="clear" w:color="auto" w:fill="auto"/>
-            <w:noWrap/>
-            <w:vAlign w:val="center"/>
-            <w:hideMark/>
-          </w:tcPr>
-          <w:p>
-            <w:pPr>
-              <w:widowControl/>
-              <w:jc w:val="left"/>
-              <w:rPr>
-                <w:rFonts w:ascii="等线" w:eastAsia="等线" w:hAnsi="等线" w:cs="宋体"/>
-                <w:color w:val="000000"/>
-                <w:kern w:val="0"/>
-                <w:sz w:val="22"/>
-              </w:rPr>
-            </w:pPr>
-            <w:r>
-              <w:rPr>
-                <w:rFonts w:ascii="等线" w:eastAsia="等线" w:hAnsi="等线" w:cs="宋体" w:hint="eastAsia"/>
-                <w:color w:val="000000"/>
-                <w:kern w:val="0"/>
-                <w:sz w:val="22"/>
-              </w:rPr>
-              <w:t>总劳动费加管理费</w:t>
-            </w:r>
-          </w:p>
-        </w:tc>
-        <w:tc>
-          <w:tcPr>
-            <w:tcW w:w="1280" w:type="dxa"/>
-            <w:shd w:val="clear" w:color="auto" w:fill="auto"/>
-            <w:noWrap/>
-            <w:vAlign w:val="center"/>
-            <w:hideMark/>
-          </w:tcPr>
-          <w:p>
-            <w:pPr>
-              <w:widowControl/>
-              <w:jc w:val="left"/>
-              <w:rPr>
-                <w:rFonts w:ascii="等线" w:eastAsia="等线" w:hAnsi="等线" w:cs="宋体"/>
-                <w:color w:val="000000"/>
-                <w:kern w:val="0"/>
-                <w:sz w:val="22"/>
-              </w:rPr>
-            </w:pPr>
-          </w:p>
-        </w:tc>
-        <w:tc>
-          <w:tcPr>
-            <w:tcW w:w="960" w:type="dxa"/>
+            <w:tcW w:w="2263" w:type="dxa"/>
+            <w:shd w:val="clear" w:color="auto" w:fill="auto"/>
+            <w:noWrap/>
+            <w:vAlign w:val="center"/>
+            <w:hideMark/>
+          </w:tcPr>
+          <w:p>
+            <w:pPr>
+              <w:widowControl/>
+              <w:jc w:val="left"/>
+              <w:rPr>
+                <w:rFonts w:ascii="等线" w:eastAsia="等线" w:hAnsi="等线" w:cs="宋体"/>
+                <w:color w:val="000000"/>
+                <w:kern w:val="0"/>
+                <w:sz w:val="22"/>
+              </w:rPr>
+            </w:pPr>
+            <w:r>
+              <w:rPr>
+                <w:rFonts w:ascii="等线" w:eastAsia="等线" w:hAnsi="等线" w:cs="宋体" w:hint="eastAsia"/>
+                <w:color w:val="000000"/>
+                <w:kern w:val="0"/>
+                <w:sz w:val="22"/>
+              </w:rPr>
+              <w:t>一般管理费(35%)</w:t>
+            </w:r>
+          </w:p>
+        </w:tc>
+        <w:tc>
+          <w:tcPr>
+            <w:tcW w:w="1985" w:type="dxa"/>
+            <w:shd w:val="clear" w:color="auto" w:fill="auto"/>
+            <w:noWrap/>
+            <w:vAlign w:val="center"/>
+            <w:hideMark/>
+          </w:tcPr>
+          <w:p>
+            <w:pPr>
+              <w:widowControl/>
+              <w:jc w:val="right"/>
+              <w:rPr>
+                <w:rFonts w:ascii="等线" w:eastAsia="等线" w:hAnsi="等线" w:cs="宋体"/>
+                <w:color w:val="000000"/>
+                <w:kern w:val="0"/>
+                <w:sz w:val="22"/>
+              </w:rPr>
+            </w:pPr>
+            <w:r>
+              <w:rPr>
+                <w:rFonts w:ascii="等线" w:eastAsia="等线" w:hAnsi="等线" w:cs="宋体" w:hint="eastAsia"/>
+                <w:color w:val="000000"/>
+                <w:kern w:val="0"/>
+                <w:sz w:val="22"/>
+              </w:rPr>
+              <w:t>105350</w:t>
+            </w:r>
+          </w:p>
+        </w:tc>
+        <w:tc>
+          <w:tcPr>
+            <w:tcW w:w="1843" w:type="dxa"/>
+            <w:shd w:val="clear" w:color="auto" w:fill="auto"/>
+            <w:noWrap/>
+            <w:vAlign w:val="center"/>
+            <w:hideMark/>
+          </w:tcPr>
+          <w:p>
+            <w:pPr>
+              <w:widowControl/>
+              <w:jc w:val="right"/>
+              <w:rPr>
+                <w:rFonts w:ascii="等线" w:eastAsia="等线" w:hAnsi="等线" w:cs="宋体"/>
+                <w:color w:val="000000"/>
+                <w:kern w:val="0"/>
+                <w:sz w:val="22"/>
+              </w:rPr>
+            </w:pPr>
+          </w:p>
+        </w:tc>
+        <w:tc>
+          <w:tcPr>
+            <w:tcW w:w="2126" w:type="dxa"/>
             <w:shd w:val="clear" w:color="auto" w:fill="auto"/>
             <w:noWrap/>
             <w:vAlign w:val="center"/>
@@ -886,36 +1243,6 @@
                 <w:szCs w:val="20"/>
               </w:rPr>
             </w:pPr>
-          </w:p>
-        </w:tc>
-        <w:tc>
-          <w:tcPr>
-            <w:tcW w:w="1028" w:type="dxa"/>
-            <w:shd w:val="clear" w:color="auto" w:fill="auto"/>
-            <w:noWrap/>
-            <w:vAlign w:val="center"/>
-            <w:hideMark/>
-          </w:tcPr>
-          <w:p>
-            <w:pPr>
-              <w:widowControl/>
-              <w:jc w:val="right"/>
-              <w:rPr>
-                <w:rFonts w:ascii="等线" w:eastAsia="等线" w:hAnsi="等线" w:cs="宋体"/>
-                <w:color w:val="000000"/>
-                <w:kern w:val="0"/>
-                <w:sz w:val="22"/>
-              </w:rPr>
-            </w:pPr>
-            <w:r>
-              <w:rPr>
-                <w:rFonts w:ascii="等线" w:eastAsia="等线" w:hAnsi="等线" w:cs="宋体" w:hint="eastAsia"/>
-                <w:color w:val="000000"/>
-                <w:kern w:val="0"/>
-                <w:sz w:val="22"/>
-              </w:rPr>
-              <w:t>406350</w:t>
-            </w:r>
           </w:p>
         </w:tc>
       </w:tr>
@@ -925,88 +1252,58 @@
         </w:trPr>
         <w:tc>
           <w:tcPr>
-            <w:tcW w:w="1925" w:type="dxa"/>
-            <w:shd w:val="clear" w:color="auto" w:fill="auto"/>
-            <w:noWrap/>
-            <w:vAlign w:val="center"/>
-            <w:hideMark/>
-          </w:tcPr>
-          <w:p>
-            <w:pPr>
-              <w:widowControl/>
-              <w:jc w:val="left"/>
-              <w:rPr>
-                <w:rFonts w:ascii="等线" w:eastAsia="等线" w:hAnsi="等线" w:cs="宋体"/>
-                <w:color w:val="000000"/>
-                <w:kern w:val="0"/>
-                <w:sz w:val="22"/>
-              </w:rPr>
-            </w:pPr>
-            <w:r>
-              <w:rPr>
-                <w:rFonts w:ascii="等线" w:eastAsia="等线" w:hAnsi="等线" w:cs="宋体" w:hint="eastAsia"/>
-                <w:color w:val="000000"/>
-                <w:kern w:val="0"/>
-                <w:sz w:val="22"/>
-              </w:rPr>
-              <w:t>额外费用(25%)</w:t>
-            </w:r>
-          </w:p>
-        </w:tc>
-        <w:tc>
-          <w:tcPr>
-            <w:tcW w:w="1280" w:type="dxa"/>
-            <w:shd w:val="clear" w:color="auto" w:fill="auto"/>
-            <w:noWrap/>
-            <w:vAlign w:val="center"/>
-            <w:hideMark/>
-          </w:tcPr>
-          <w:p>
-            <w:pPr>
-              <w:widowControl/>
-              <w:jc w:val="right"/>
-              <w:rPr>
-                <w:rFonts w:ascii="等线" w:eastAsia="等线" w:hAnsi="等线" w:cs="宋体"/>
-                <w:color w:val="000000"/>
-                <w:kern w:val="0"/>
-                <w:sz w:val="22"/>
-              </w:rPr>
-            </w:pPr>
-            <w:r>
-              <w:rPr>
-                <w:rFonts w:ascii="等线" w:eastAsia="等线" w:hAnsi="等线" w:cs="宋体" w:hint="eastAsia"/>
-                <w:color w:val="000000"/>
-                <w:kern w:val="0"/>
-                <w:sz w:val="22"/>
-              </w:rPr>
-              <w:t>101587</w:t>
-            </w:r>
-          </w:p>
-        </w:tc>
-        <w:tc>
-          <w:tcPr>
-            <w:tcW w:w="960" w:type="dxa"/>
-            <w:shd w:val="clear" w:color="auto" w:fill="auto"/>
-            <w:noWrap/>
-            <w:vAlign w:val="center"/>
-            <w:hideMark/>
-          </w:tcPr>
-          <w:p>
-            <w:pPr>
-              <w:widowControl/>
-              <w:jc w:val="right"/>
-              <w:rPr>
-                <w:rFonts w:ascii="等线" w:eastAsia="等线" w:hAnsi="等线" w:cs="宋体"/>
-                <w:color w:val="000000"/>
-                <w:kern w:val="0"/>
-                <w:sz w:val="22"/>
-              </w:rPr>
-            </w:pPr>
-          </w:p>
-        </w:tc>
-        <w:tc>
-          <w:tcPr>
-            <w:tcW w:w="1028" w:type="dxa"/>
+            <w:tcW w:w="2263" w:type="dxa"/>
+            <w:shd w:val="clear" w:color="auto" w:fill="auto"/>
+            <w:noWrap/>
+            <w:vAlign w:val="center"/>
+            <w:hideMark/>
+          </w:tcPr>
+          <w:p>
+            <w:pPr>
+              <w:widowControl/>
+              <w:jc w:val="left"/>
+              <w:rPr>
+                <w:rFonts w:ascii="等线" w:eastAsia="等线" w:hAnsi="等线" w:cs="宋体"/>
+                <w:color w:val="000000"/>
+                <w:kern w:val="0"/>
+                <w:sz w:val="22"/>
+              </w:rPr>
+            </w:pPr>
+            <w:r>
+              <w:rPr>
+                <w:rFonts w:ascii="等线" w:eastAsia="等线" w:hAnsi="等线" w:cs="宋体" w:hint="eastAsia"/>
+                <w:color w:val="000000"/>
+                <w:kern w:val="0"/>
+                <w:sz w:val="22"/>
+              </w:rPr>
+              <w:t>总劳动费加管理费</w:t>
+            </w:r>
+          </w:p>
+        </w:tc>
+        <w:tc>
+          <w:tcPr>
+            <w:tcW w:w="1985" w:type="dxa"/>
+            <w:shd w:val="clear" w:color="auto" w:fill="auto"/>
+            <w:noWrap/>
+            <w:vAlign w:val="center"/>
+            <w:hideMark/>
+          </w:tcPr>
+          <w:p>
+            <w:pPr>
+              <w:widowControl/>
+              <w:jc w:val="left"/>
+              <w:rPr>
+                <w:rFonts w:ascii="等线" w:eastAsia="等线" w:hAnsi="等线" w:cs="宋体"/>
+                <w:color w:val="000000"/>
+                <w:kern w:val="0"/>
+                <w:sz w:val="22"/>
+              </w:rPr>
+            </w:pPr>
+          </w:p>
+        </w:tc>
+        <w:tc>
+          <w:tcPr>
+            <w:tcW w:w="1843" w:type="dxa"/>
             <w:shd w:val="clear" w:color="auto" w:fill="auto"/>
             <w:noWrap/>
             <w:vAlign w:val="center"/>
@@ -1023,6 +1320,36 @@
                 <w:szCs w:val="20"/>
               </w:rPr>
             </w:pPr>
+          </w:p>
+        </w:tc>
+        <w:tc>
+          <w:tcPr>
+            <w:tcW w:w="2126" w:type="dxa"/>
+            <w:shd w:val="clear" w:color="auto" w:fill="auto"/>
+            <w:noWrap/>
+            <w:vAlign w:val="center"/>
+            <w:hideMark/>
+          </w:tcPr>
+          <w:p>
+            <w:pPr>
+              <w:widowControl/>
+              <w:jc w:val="right"/>
+              <w:rPr>
+                <w:rFonts w:ascii="等线" w:eastAsia="等线" w:hAnsi="等线" w:cs="宋体"/>
+                <w:color w:val="000000"/>
+                <w:kern w:val="0"/>
+                <w:sz w:val="22"/>
+              </w:rPr>
+            </w:pPr>
+            <w:r>
+              <w:rPr>
+                <w:rFonts w:ascii="等线" w:eastAsia="等线" w:hAnsi="等线" w:cs="宋体" w:hint="eastAsia"/>
+                <w:color w:val="000000"/>
+                <w:kern w:val="0"/>
+                <w:sz w:val="22"/>
+              </w:rPr>
+              <w:t>406350</w:t>
+            </w:r>
           </w:p>
         </w:tc>
       </w:tr>
@@ -1032,58 +1359,88 @@
         </w:trPr>
         <w:tc>
           <w:tcPr>
-            <w:tcW w:w="1925" w:type="dxa"/>
-            <w:shd w:val="clear" w:color="auto" w:fill="auto"/>
-            <w:noWrap/>
-            <w:vAlign w:val="center"/>
-            <w:hideMark/>
-          </w:tcPr>
-          <w:p>
-            <w:pPr>
-              <w:widowControl/>
-              <w:jc w:val="left"/>
-              <w:rPr>
-                <w:rFonts w:ascii="等线" w:eastAsia="等线" w:hAnsi="等线" w:cs="宋体"/>
-                <w:color w:val="000000"/>
-                <w:kern w:val="0"/>
-                <w:sz w:val="22"/>
-              </w:rPr>
-            </w:pPr>
-            <w:r>
-              <w:rPr>
-                <w:rFonts w:ascii="等线" w:eastAsia="等线" w:hAnsi="等线" w:cs="宋体" w:hint="eastAsia"/>
-                <w:color w:val="000000"/>
-                <w:kern w:val="0"/>
-                <w:sz w:val="22"/>
-              </w:rPr>
-              <w:t>小计(总工期6个月)</w:t>
-            </w:r>
-          </w:p>
-        </w:tc>
-        <w:tc>
-          <w:tcPr>
-            <w:tcW w:w="1280" w:type="dxa"/>
-            <w:shd w:val="clear" w:color="auto" w:fill="auto"/>
-            <w:noWrap/>
-            <w:vAlign w:val="center"/>
-            <w:hideMark/>
-          </w:tcPr>
-          <w:p>
-            <w:pPr>
-              <w:widowControl/>
-              <w:jc w:val="left"/>
-              <w:rPr>
-                <w:rFonts w:ascii="等线" w:eastAsia="等线" w:hAnsi="等线" w:cs="宋体"/>
-                <w:color w:val="000000"/>
-                <w:kern w:val="0"/>
-                <w:sz w:val="22"/>
-              </w:rPr>
-            </w:pPr>
-          </w:p>
-        </w:tc>
-        <w:tc>
-          <w:tcPr>
-            <w:tcW w:w="960" w:type="dxa"/>
+            <w:tcW w:w="2263" w:type="dxa"/>
+            <w:shd w:val="clear" w:color="auto" w:fill="auto"/>
+            <w:noWrap/>
+            <w:vAlign w:val="center"/>
+            <w:hideMark/>
+          </w:tcPr>
+          <w:p>
+            <w:pPr>
+              <w:widowControl/>
+              <w:jc w:val="left"/>
+              <w:rPr>
+                <w:rFonts w:ascii="等线" w:eastAsia="等线" w:hAnsi="等线" w:cs="宋体"/>
+                <w:color w:val="000000"/>
+                <w:kern w:val="0"/>
+                <w:sz w:val="22"/>
+              </w:rPr>
+            </w:pPr>
+            <w:r>
+              <w:rPr>
+                <w:rFonts w:ascii="等线" w:eastAsia="等线" w:hAnsi="等线" w:cs="宋体" w:hint="eastAsia"/>
+                <w:color w:val="000000"/>
+                <w:kern w:val="0"/>
+                <w:sz w:val="22"/>
+              </w:rPr>
+              <w:t>额外费用(25%)</w:t>
+            </w:r>
+          </w:p>
+        </w:tc>
+        <w:tc>
+          <w:tcPr>
+            <w:tcW w:w="1985" w:type="dxa"/>
+            <w:shd w:val="clear" w:color="auto" w:fill="auto"/>
+            <w:noWrap/>
+            <w:vAlign w:val="center"/>
+            <w:hideMark/>
+          </w:tcPr>
+          <w:p>
+            <w:pPr>
+              <w:widowControl/>
+              <w:jc w:val="right"/>
+              <w:rPr>
+                <w:rFonts w:ascii="等线" w:eastAsia="等线" w:hAnsi="等线" w:cs="宋体"/>
+                <w:color w:val="000000"/>
+                <w:kern w:val="0"/>
+                <w:sz w:val="22"/>
+              </w:rPr>
+            </w:pPr>
+            <w:r>
+              <w:rPr>
+                <w:rFonts w:ascii="等线" w:eastAsia="等线" w:hAnsi="等线" w:cs="宋体" w:hint="eastAsia"/>
+                <w:color w:val="000000"/>
+                <w:kern w:val="0"/>
+                <w:sz w:val="22"/>
+              </w:rPr>
+              <w:t>101587</w:t>
+            </w:r>
+          </w:p>
+        </w:tc>
+        <w:tc>
+          <w:tcPr>
+            <w:tcW w:w="1843" w:type="dxa"/>
+            <w:shd w:val="clear" w:color="auto" w:fill="auto"/>
+            <w:noWrap/>
+            <w:vAlign w:val="center"/>
+            <w:hideMark/>
+          </w:tcPr>
+          <w:p>
+            <w:pPr>
+              <w:widowControl/>
+              <w:jc w:val="right"/>
+              <w:rPr>
+                <w:rFonts w:ascii="等线" w:eastAsia="等线" w:hAnsi="等线" w:cs="宋体"/>
+                <w:color w:val="000000"/>
+                <w:kern w:val="0"/>
+                <w:sz w:val="22"/>
+              </w:rPr>
+            </w:pPr>
+          </w:p>
+        </w:tc>
+        <w:tc>
+          <w:tcPr>
+            <w:tcW w:w="2126" w:type="dxa"/>
             <w:shd w:val="clear" w:color="auto" w:fill="auto"/>
             <w:noWrap/>
             <w:vAlign w:val="center"/>
@@ -1100,36 +1457,6 @@
                 <w:szCs w:val="20"/>
               </w:rPr>
             </w:pPr>
-          </w:p>
-        </w:tc>
-        <w:tc>
-          <w:tcPr>
-            <w:tcW w:w="1028" w:type="dxa"/>
-            <w:shd w:val="clear" w:color="auto" w:fill="auto"/>
-            <w:noWrap/>
-            <w:vAlign w:val="center"/>
-            <w:hideMark/>
-          </w:tcPr>
-          <w:p>
-            <w:pPr>
-              <w:widowControl/>
-              <w:jc w:val="right"/>
-              <w:rPr>
-                <w:rFonts w:ascii="等线" w:eastAsia="等线" w:hAnsi="等线" w:cs="宋体"/>
-                <w:color w:val="000000"/>
-                <w:kern w:val="0"/>
-                <w:sz w:val="22"/>
-              </w:rPr>
-            </w:pPr>
-            <w:r>
-              <w:rPr>
-                <w:rFonts w:ascii="等线" w:eastAsia="等线" w:hAnsi="等线" w:cs="宋体" w:hint="eastAsia"/>
-                <w:color w:val="000000"/>
-                <w:kern w:val="0"/>
-                <w:sz w:val="22"/>
-              </w:rPr>
-              <w:t>3047622</w:t>
-            </w:r>
           </w:p>
         </w:tc>
       </w:tr>
@@ -1139,88 +1466,58 @@
         </w:trPr>
         <w:tc>
           <w:tcPr>
-            <w:tcW w:w="1925" w:type="dxa"/>
-            <w:shd w:val="clear" w:color="auto" w:fill="auto"/>
-            <w:noWrap/>
-            <w:vAlign w:val="center"/>
-            <w:hideMark/>
-          </w:tcPr>
-          <w:p>
-            <w:pPr>
-              <w:widowControl/>
-              <w:jc w:val="left"/>
-              <w:rPr>
-                <w:rFonts w:ascii="等线" w:eastAsia="等线" w:hAnsi="等线" w:cs="宋体"/>
-                <w:color w:val="000000"/>
-                <w:kern w:val="0"/>
-                <w:sz w:val="22"/>
-              </w:rPr>
-            </w:pPr>
-            <w:r>
-              <w:rPr>
-                <w:rFonts w:ascii="等线" w:eastAsia="等线" w:hAnsi="等线" w:cs="宋体" w:hint="eastAsia"/>
-                <w:color w:val="000000"/>
-                <w:kern w:val="0"/>
-                <w:sz w:val="22"/>
-              </w:rPr>
-              <w:t>计算机等硬件费用</w:t>
-            </w:r>
-          </w:p>
-        </w:tc>
-        <w:tc>
-          <w:tcPr>
-            <w:tcW w:w="1280" w:type="dxa"/>
-            <w:shd w:val="clear" w:color="auto" w:fill="auto"/>
-            <w:noWrap/>
-            <w:vAlign w:val="center"/>
-            <w:hideMark/>
-          </w:tcPr>
-          <w:p>
-            <w:pPr>
-              <w:widowControl/>
-              <w:jc w:val="right"/>
-              <w:rPr>
-                <w:rFonts w:ascii="等线" w:eastAsia="等线" w:hAnsi="等线" w:cs="宋体"/>
-                <w:color w:val="000000"/>
-                <w:kern w:val="0"/>
-                <w:sz w:val="22"/>
-              </w:rPr>
-            </w:pPr>
-            <w:r>
-              <w:rPr>
-                <w:rFonts w:ascii="等线" w:eastAsia="等线" w:hAnsi="等线" w:cs="宋体" w:hint="eastAsia"/>
-                <w:color w:val="000000"/>
-                <w:kern w:val="0"/>
-                <w:sz w:val="22"/>
-              </w:rPr>
-              <w:t>65000</w:t>
-            </w:r>
-          </w:p>
-        </w:tc>
-        <w:tc>
-          <w:tcPr>
-            <w:tcW w:w="960" w:type="dxa"/>
-            <w:shd w:val="clear" w:color="auto" w:fill="auto"/>
-            <w:noWrap/>
-            <w:vAlign w:val="center"/>
-            <w:hideMark/>
-          </w:tcPr>
-          <w:p>
-            <w:pPr>
-              <w:widowControl/>
-              <w:jc w:val="right"/>
-              <w:rPr>
-                <w:rFonts w:ascii="等线" w:eastAsia="等线" w:hAnsi="等线" w:cs="宋体"/>
-                <w:color w:val="000000"/>
-                <w:kern w:val="0"/>
-                <w:sz w:val="22"/>
-              </w:rPr>
-            </w:pPr>
-          </w:p>
-        </w:tc>
-        <w:tc>
-          <w:tcPr>
-            <w:tcW w:w="1028" w:type="dxa"/>
+            <w:tcW w:w="2263" w:type="dxa"/>
+            <w:shd w:val="clear" w:color="auto" w:fill="auto"/>
+            <w:noWrap/>
+            <w:vAlign w:val="center"/>
+            <w:hideMark/>
+          </w:tcPr>
+          <w:p>
+            <w:pPr>
+              <w:widowControl/>
+              <w:jc w:val="left"/>
+              <w:rPr>
+                <w:rFonts w:ascii="等线" w:eastAsia="等线" w:hAnsi="等线" w:cs="宋体"/>
+                <w:color w:val="000000"/>
+                <w:kern w:val="0"/>
+                <w:sz w:val="22"/>
+              </w:rPr>
+            </w:pPr>
+            <w:r>
+              <w:rPr>
+                <w:rFonts w:ascii="等线" w:eastAsia="等线" w:hAnsi="等线" w:cs="宋体" w:hint="eastAsia"/>
+                <w:color w:val="000000"/>
+                <w:kern w:val="0"/>
+                <w:sz w:val="22"/>
+              </w:rPr>
+              <w:t>小计(总工期6个月)</w:t>
+            </w:r>
+          </w:p>
+        </w:tc>
+        <w:tc>
+          <w:tcPr>
+            <w:tcW w:w="1985" w:type="dxa"/>
+            <w:shd w:val="clear" w:color="auto" w:fill="auto"/>
+            <w:noWrap/>
+            <w:vAlign w:val="center"/>
+            <w:hideMark/>
+          </w:tcPr>
+          <w:p>
+            <w:pPr>
+              <w:widowControl/>
+              <w:jc w:val="left"/>
+              <w:rPr>
+                <w:rFonts w:ascii="等线" w:eastAsia="等线" w:hAnsi="等线" w:cs="宋体"/>
+                <w:color w:val="000000"/>
+                <w:kern w:val="0"/>
+                <w:sz w:val="22"/>
+              </w:rPr>
+            </w:pPr>
+          </w:p>
+        </w:tc>
+        <w:tc>
+          <w:tcPr>
+            <w:tcW w:w="1843" w:type="dxa"/>
             <w:shd w:val="clear" w:color="auto" w:fill="auto"/>
             <w:noWrap/>
             <w:vAlign w:val="center"/>
@@ -1237,6 +1534,36 @@
                 <w:szCs w:val="20"/>
               </w:rPr>
             </w:pPr>
+          </w:p>
+        </w:tc>
+        <w:tc>
+          <w:tcPr>
+            <w:tcW w:w="2126" w:type="dxa"/>
+            <w:shd w:val="clear" w:color="auto" w:fill="auto"/>
+            <w:noWrap/>
+            <w:vAlign w:val="center"/>
+            <w:hideMark/>
+          </w:tcPr>
+          <w:p>
+            <w:pPr>
+              <w:widowControl/>
+              <w:jc w:val="right"/>
+              <w:rPr>
+                <w:rFonts w:ascii="等线" w:eastAsia="等线" w:hAnsi="等线" w:cs="宋体"/>
+                <w:color w:val="000000"/>
+                <w:kern w:val="0"/>
+                <w:sz w:val="22"/>
+              </w:rPr>
+            </w:pPr>
+            <w:r>
+              <w:rPr>
+                <w:rFonts w:ascii="等线" w:eastAsia="等线" w:hAnsi="等线" w:cs="宋体" w:hint="eastAsia"/>
+                <w:color w:val="000000"/>
+                <w:kern w:val="0"/>
+                <w:sz w:val="22"/>
+              </w:rPr>
+              <w:t>3047622</w:t>
+            </w:r>
           </w:p>
         </w:tc>
       </w:tr>
@@ -1246,37 +1573,37 @@
         </w:trPr>
         <w:tc>
           <w:tcPr>
-            <w:tcW w:w="1925" w:type="dxa"/>
-            <w:shd w:val="clear" w:color="auto" w:fill="auto"/>
-            <w:noWrap/>
-            <w:vAlign w:val="center"/>
-            <w:hideMark/>
-          </w:tcPr>
-          <w:p>
-            <w:pPr>
-              <w:widowControl/>
-              <w:jc w:val="left"/>
-              <w:rPr>
-                <w:rFonts w:ascii="等线" w:eastAsia="等线" w:hAnsi="等线" w:cs="宋体"/>
-                <w:color w:val="000000"/>
-                <w:kern w:val="0"/>
-                <w:sz w:val="22"/>
-              </w:rPr>
-            </w:pPr>
-            <w:r>
-              <w:rPr>
-                <w:rFonts w:ascii="等线" w:eastAsia="等线" w:hAnsi="等线" w:cs="宋体" w:hint="eastAsia"/>
-                <w:color w:val="000000"/>
-                <w:kern w:val="0"/>
-                <w:sz w:val="22"/>
-              </w:rPr>
-              <w:t>服务器费用</w:t>
-            </w:r>
-          </w:p>
-        </w:tc>
-        <w:tc>
-          <w:tcPr>
-            <w:tcW w:w="1280" w:type="dxa"/>
+            <w:tcW w:w="2263" w:type="dxa"/>
+            <w:shd w:val="clear" w:color="auto" w:fill="auto"/>
+            <w:noWrap/>
+            <w:vAlign w:val="center"/>
+            <w:hideMark/>
+          </w:tcPr>
+          <w:p>
+            <w:pPr>
+              <w:widowControl/>
+              <w:jc w:val="left"/>
+              <w:rPr>
+                <w:rFonts w:ascii="等线" w:eastAsia="等线" w:hAnsi="等线" w:cs="宋体"/>
+                <w:color w:val="000000"/>
+                <w:kern w:val="0"/>
+                <w:sz w:val="22"/>
+              </w:rPr>
+            </w:pPr>
+            <w:r>
+              <w:rPr>
+                <w:rFonts w:ascii="等线" w:eastAsia="等线" w:hAnsi="等线" w:cs="宋体" w:hint="eastAsia"/>
+                <w:color w:val="000000"/>
+                <w:kern w:val="0"/>
+                <w:sz w:val="22"/>
+              </w:rPr>
+              <w:t>计算机等硬件费用</w:t>
+            </w:r>
+          </w:p>
+        </w:tc>
+        <w:tc>
+          <w:tcPr>
+            <w:tcW w:w="1985" w:type="dxa"/>
             <w:shd w:val="clear" w:color="auto" w:fill="auto"/>
             <w:noWrap/>
             <w:vAlign w:val="center"/>
@@ -1300,13 +1627,13 @@
                 <w:kern w:val="0"/>
                 <w:sz w:val="22"/>
               </w:rPr>
-              <w:t>13656</w:t>
-            </w:r>
-          </w:p>
-        </w:tc>
-        <w:tc>
-          <w:tcPr>
-            <w:tcW w:w="960" w:type="dxa"/>
+              <w:t>65000</w:t>
+            </w:r>
+          </w:p>
+        </w:tc>
+        <w:tc>
+          <w:tcPr>
+            <w:tcW w:w="1843" w:type="dxa"/>
             <w:shd w:val="clear" w:color="auto" w:fill="auto"/>
             <w:noWrap/>
             <w:vAlign w:val="center"/>
@@ -1327,7 +1654,7 @@
         </w:tc>
         <w:tc>
           <w:tcPr>
-            <w:tcW w:w="1028" w:type="dxa"/>
+            <w:tcW w:w="2126" w:type="dxa"/>
             <w:shd w:val="clear" w:color="auto" w:fill="auto"/>
             <w:noWrap/>
             <w:vAlign w:val="center"/>
@@ -1353,37 +1680,37 @@
         </w:trPr>
         <w:tc>
           <w:tcPr>
-            <w:tcW w:w="1925" w:type="dxa"/>
-            <w:shd w:val="clear" w:color="auto" w:fill="auto"/>
-            <w:noWrap/>
-            <w:vAlign w:val="center"/>
-            <w:hideMark/>
-          </w:tcPr>
-          <w:p>
-            <w:pPr>
-              <w:widowControl/>
-              <w:jc w:val="left"/>
-              <w:rPr>
-                <w:rFonts w:ascii="等线" w:eastAsia="等线" w:hAnsi="等线" w:cs="宋体"/>
-                <w:color w:val="000000"/>
-                <w:kern w:val="0"/>
-                <w:sz w:val="22"/>
-              </w:rPr>
-            </w:pPr>
-            <w:r>
-              <w:rPr>
-                <w:rFonts w:ascii="等线" w:eastAsia="等线" w:hAnsi="等线" w:cs="宋体" w:hint="eastAsia"/>
-                <w:color w:val="000000"/>
-                <w:kern w:val="0"/>
-                <w:sz w:val="22"/>
-              </w:rPr>
-              <w:t>交通费</w:t>
-            </w:r>
-          </w:p>
-        </w:tc>
-        <w:tc>
-          <w:tcPr>
-            <w:tcW w:w="1280" w:type="dxa"/>
+            <w:tcW w:w="2263" w:type="dxa"/>
+            <w:shd w:val="clear" w:color="auto" w:fill="auto"/>
+            <w:noWrap/>
+            <w:vAlign w:val="center"/>
+            <w:hideMark/>
+          </w:tcPr>
+          <w:p>
+            <w:pPr>
+              <w:widowControl/>
+              <w:jc w:val="left"/>
+              <w:rPr>
+                <w:rFonts w:ascii="等线" w:eastAsia="等线" w:hAnsi="等线" w:cs="宋体"/>
+                <w:color w:val="000000"/>
+                <w:kern w:val="0"/>
+                <w:sz w:val="22"/>
+              </w:rPr>
+            </w:pPr>
+            <w:r>
+              <w:rPr>
+                <w:rFonts w:ascii="等线" w:eastAsia="等线" w:hAnsi="等线" w:cs="宋体" w:hint="eastAsia"/>
+                <w:color w:val="000000"/>
+                <w:kern w:val="0"/>
+                <w:sz w:val="22"/>
+              </w:rPr>
+              <w:t>服务器费用</w:t>
+            </w:r>
+          </w:p>
+        </w:tc>
+        <w:tc>
+          <w:tcPr>
+            <w:tcW w:w="1985" w:type="dxa"/>
             <w:shd w:val="clear" w:color="auto" w:fill="auto"/>
             <w:noWrap/>
             <w:vAlign w:val="center"/>
@@ -1407,13 +1734,13 @@
                 <w:kern w:val="0"/>
                 <w:sz w:val="22"/>
               </w:rPr>
-              <w:t>20000</w:t>
-            </w:r>
-          </w:p>
-        </w:tc>
-        <w:tc>
-          <w:tcPr>
-            <w:tcW w:w="960" w:type="dxa"/>
+              <w:t>13656</w:t>
+            </w:r>
+          </w:p>
+        </w:tc>
+        <w:tc>
+          <w:tcPr>
+            <w:tcW w:w="1843" w:type="dxa"/>
             <w:shd w:val="clear" w:color="auto" w:fill="auto"/>
             <w:noWrap/>
             <w:vAlign w:val="center"/>
@@ -1434,7 +1761,7 @@
         </w:tc>
         <w:tc>
           <w:tcPr>
-            <w:tcW w:w="1028" w:type="dxa"/>
+            <w:tcW w:w="2126" w:type="dxa"/>
             <w:shd w:val="clear" w:color="auto" w:fill="auto"/>
             <w:noWrap/>
             <w:vAlign w:val="center"/>
@@ -1460,58 +1787,88 @@
         </w:trPr>
         <w:tc>
           <w:tcPr>
-            <w:tcW w:w="1925" w:type="dxa"/>
-            <w:shd w:val="clear" w:color="auto" w:fill="auto"/>
-            <w:noWrap/>
-            <w:vAlign w:val="center"/>
-            <w:hideMark/>
-          </w:tcPr>
-          <w:p>
-            <w:pPr>
-              <w:widowControl/>
-              <w:jc w:val="left"/>
-              <w:rPr>
-                <w:rFonts w:ascii="等线" w:eastAsia="等线" w:hAnsi="等线" w:cs="宋体"/>
-                <w:color w:val="000000"/>
-                <w:kern w:val="0"/>
-                <w:sz w:val="22"/>
-              </w:rPr>
-            </w:pPr>
-            <w:r>
-              <w:rPr>
-                <w:rFonts w:ascii="等线" w:eastAsia="等线" w:hAnsi="等线" w:cs="宋体" w:hint="eastAsia"/>
-                <w:color w:val="000000"/>
-                <w:kern w:val="0"/>
-                <w:sz w:val="22"/>
-              </w:rPr>
-              <w:t>总计</w:t>
-            </w:r>
-          </w:p>
-        </w:tc>
-        <w:tc>
-          <w:tcPr>
-            <w:tcW w:w="1280" w:type="dxa"/>
-            <w:shd w:val="clear" w:color="auto" w:fill="auto"/>
-            <w:noWrap/>
-            <w:vAlign w:val="center"/>
-            <w:hideMark/>
-          </w:tcPr>
-          <w:p>
-            <w:pPr>
-              <w:widowControl/>
-              <w:jc w:val="left"/>
-              <w:rPr>
-                <w:rFonts w:ascii="等线" w:eastAsia="等线" w:hAnsi="等线" w:cs="宋体"/>
-                <w:color w:val="000000"/>
-                <w:kern w:val="0"/>
-                <w:sz w:val="22"/>
-              </w:rPr>
-            </w:pPr>
-          </w:p>
-        </w:tc>
-        <w:tc>
-          <w:tcPr>
-            <w:tcW w:w="960" w:type="dxa"/>
+            <w:tcW w:w="2263" w:type="dxa"/>
+            <w:shd w:val="clear" w:color="auto" w:fill="auto"/>
+            <w:noWrap/>
+            <w:vAlign w:val="center"/>
+            <w:hideMark/>
+          </w:tcPr>
+          <w:p>
+            <w:pPr>
+              <w:widowControl/>
+              <w:jc w:val="left"/>
+              <w:rPr>
+                <w:rFonts w:ascii="等线" w:eastAsia="等线" w:hAnsi="等线" w:cs="宋体"/>
+                <w:color w:val="000000"/>
+                <w:kern w:val="0"/>
+                <w:sz w:val="22"/>
+              </w:rPr>
+            </w:pPr>
+            <w:r>
+              <w:rPr>
+                <w:rFonts w:ascii="等线" w:eastAsia="等线" w:hAnsi="等线" w:cs="宋体" w:hint="eastAsia"/>
+                <w:color w:val="000000"/>
+                <w:kern w:val="0"/>
+                <w:sz w:val="22"/>
+              </w:rPr>
+              <w:t>交通费</w:t>
+            </w:r>
+          </w:p>
+        </w:tc>
+        <w:tc>
+          <w:tcPr>
+            <w:tcW w:w="1985" w:type="dxa"/>
+            <w:shd w:val="clear" w:color="auto" w:fill="auto"/>
+            <w:noWrap/>
+            <w:vAlign w:val="center"/>
+            <w:hideMark/>
+          </w:tcPr>
+          <w:p>
+            <w:pPr>
+              <w:widowControl/>
+              <w:jc w:val="right"/>
+              <w:rPr>
+                <w:rFonts w:ascii="等线" w:eastAsia="等线" w:hAnsi="等线" w:cs="宋体"/>
+                <w:color w:val="000000"/>
+                <w:kern w:val="0"/>
+                <w:sz w:val="22"/>
+              </w:rPr>
+            </w:pPr>
+            <w:r>
+              <w:rPr>
+                <w:rFonts w:ascii="等线" w:eastAsia="等线" w:hAnsi="等线" w:cs="宋体" w:hint="eastAsia"/>
+                <w:color w:val="000000"/>
+                <w:kern w:val="0"/>
+                <w:sz w:val="22"/>
+              </w:rPr>
+              <w:t>20000</w:t>
+            </w:r>
+          </w:p>
+        </w:tc>
+        <w:tc>
+          <w:tcPr>
+            <w:tcW w:w="1843" w:type="dxa"/>
+            <w:shd w:val="clear" w:color="auto" w:fill="auto"/>
+            <w:noWrap/>
+            <w:vAlign w:val="center"/>
+            <w:hideMark/>
+          </w:tcPr>
+          <w:p>
+            <w:pPr>
+              <w:widowControl/>
+              <w:jc w:val="right"/>
+              <w:rPr>
+                <w:rFonts w:ascii="等线" w:eastAsia="等线" w:hAnsi="等线" w:cs="宋体"/>
+                <w:color w:val="000000"/>
+                <w:kern w:val="0"/>
+                <w:sz w:val="22"/>
+              </w:rPr>
+            </w:pPr>
+          </w:p>
+        </w:tc>
+        <w:tc>
+          <w:tcPr>
+            <w:tcW w:w="2126" w:type="dxa"/>
             <w:shd w:val="clear" w:color="auto" w:fill="auto"/>
             <w:noWrap/>
             <w:vAlign w:val="center"/>
@@ -1528,36 +1885,6 @@
                 <w:szCs w:val="20"/>
               </w:rPr>
             </w:pPr>
-          </w:p>
-        </w:tc>
-        <w:tc>
-          <w:tcPr>
-            <w:tcW w:w="1028" w:type="dxa"/>
-            <w:shd w:val="clear" w:color="auto" w:fill="auto"/>
-            <w:noWrap/>
-            <w:vAlign w:val="center"/>
-            <w:hideMark/>
-          </w:tcPr>
-          <w:p>
-            <w:pPr>
-              <w:widowControl/>
-              <w:jc w:val="right"/>
-              <w:rPr>
-                <w:rFonts w:ascii="等线" w:eastAsia="等线" w:hAnsi="等线" w:cs="宋体"/>
-                <w:color w:val="000000"/>
-                <w:kern w:val="0"/>
-                <w:sz w:val="22"/>
-              </w:rPr>
-            </w:pPr>
-            <w:r>
-              <w:rPr>
-                <w:rFonts w:ascii="等线" w:eastAsia="等线" w:hAnsi="等线" w:cs="宋体" w:hint="eastAsia"/>
-                <w:color w:val="000000"/>
-                <w:kern w:val="0"/>
-                <w:sz w:val="22"/>
-              </w:rPr>
-              <w:t>3146278</w:t>
-            </w:r>
           </w:p>
         </w:tc>
       </w:tr>
@@ -1567,88 +1894,58 @@
         </w:trPr>
         <w:tc>
           <w:tcPr>
-            <w:tcW w:w="1925" w:type="dxa"/>
-            <w:shd w:val="clear" w:color="auto" w:fill="auto"/>
-            <w:noWrap/>
-            <w:vAlign w:val="center"/>
-            <w:hideMark/>
-          </w:tcPr>
-          <w:p>
-            <w:pPr>
-              <w:widowControl/>
-              <w:jc w:val="left"/>
-              <w:rPr>
-                <w:rFonts w:ascii="等线" w:eastAsia="等线" w:hAnsi="等线" w:cs="宋体"/>
-                <w:color w:val="000000"/>
-                <w:kern w:val="0"/>
-                <w:sz w:val="22"/>
-              </w:rPr>
-            </w:pPr>
-            <w:r>
-              <w:rPr>
-                <w:rFonts w:ascii="等线" w:eastAsia="等线" w:hAnsi="等线" w:cs="宋体" w:hint="eastAsia"/>
-                <w:color w:val="000000"/>
-                <w:kern w:val="0"/>
-                <w:sz w:val="22"/>
-              </w:rPr>
-              <w:t>利润(15%)</w:t>
-            </w:r>
-          </w:p>
-        </w:tc>
-        <w:tc>
-          <w:tcPr>
-            <w:tcW w:w="1280" w:type="dxa"/>
-            <w:shd w:val="clear" w:color="auto" w:fill="auto"/>
-            <w:noWrap/>
-            <w:vAlign w:val="center"/>
-            <w:hideMark/>
-          </w:tcPr>
-          <w:p>
-            <w:pPr>
-              <w:widowControl/>
-              <w:jc w:val="right"/>
-              <w:rPr>
-                <w:rFonts w:ascii="等线" w:eastAsia="等线" w:hAnsi="等线" w:cs="宋体"/>
-                <w:color w:val="000000"/>
-                <w:kern w:val="0"/>
-                <w:sz w:val="22"/>
-              </w:rPr>
-            </w:pPr>
-            <w:r>
-              <w:rPr>
-                <w:rFonts w:ascii="等线" w:eastAsia="等线" w:hAnsi="等线" w:cs="宋体" w:hint="eastAsia"/>
-                <w:color w:val="000000"/>
-                <w:kern w:val="0"/>
-                <w:sz w:val="22"/>
-              </w:rPr>
-              <w:t>471941.7</w:t>
-            </w:r>
-          </w:p>
-        </w:tc>
-        <w:tc>
-          <w:tcPr>
-            <w:tcW w:w="960" w:type="dxa"/>
-            <w:shd w:val="clear" w:color="auto" w:fill="auto"/>
-            <w:noWrap/>
-            <w:vAlign w:val="center"/>
-            <w:hideMark/>
-          </w:tcPr>
-          <w:p>
-            <w:pPr>
-              <w:widowControl/>
-              <w:jc w:val="right"/>
-              <w:rPr>
-                <w:rFonts w:ascii="等线" w:eastAsia="等线" w:hAnsi="等线" w:cs="宋体"/>
-                <w:color w:val="000000"/>
-                <w:kern w:val="0"/>
-                <w:sz w:val="22"/>
-              </w:rPr>
-            </w:pPr>
-          </w:p>
-        </w:tc>
-        <w:tc>
-          <w:tcPr>
-            <w:tcW w:w="1028" w:type="dxa"/>
+            <w:tcW w:w="2263" w:type="dxa"/>
+            <w:shd w:val="clear" w:color="auto" w:fill="auto"/>
+            <w:noWrap/>
+            <w:vAlign w:val="center"/>
+            <w:hideMark/>
+          </w:tcPr>
+          <w:p>
+            <w:pPr>
+              <w:widowControl/>
+              <w:jc w:val="left"/>
+              <w:rPr>
+                <w:rFonts w:ascii="等线" w:eastAsia="等线" w:hAnsi="等线" w:cs="宋体"/>
+                <w:color w:val="000000"/>
+                <w:kern w:val="0"/>
+                <w:sz w:val="22"/>
+              </w:rPr>
+            </w:pPr>
+            <w:r>
+              <w:rPr>
+                <w:rFonts w:ascii="等线" w:eastAsia="等线" w:hAnsi="等线" w:cs="宋体" w:hint="eastAsia"/>
+                <w:color w:val="000000"/>
+                <w:kern w:val="0"/>
+                <w:sz w:val="22"/>
+              </w:rPr>
+              <w:t>总计</w:t>
+            </w:r>
+          </w:p>
+        </w:tc>
+        <w:tc>
+          <w:tcPr>
+            <w:tcW w:w="1985" w:type="dxa"/>
+            <w:shd w:val="clear" w:color="auto" w:fill="auto"/>
+            <w:noWrap/>
+            <w:vAlign w:val="center"/>
+            <w:hideMark/>
+          </w:tcPr>
+          <w:p>
+            <w:pPr>
+              <w:widowControl/>
+              <w:jc w:val="left"/>
+              <w:rPr>
+                <w:rFonts w:ascii="等线" w:eastAsia="等线" w:hAnsi="等线" w:cs="宋体"/>
+                <w:color w:val="000000"/>
+                <w:kern w:val="0"/>
+                <w:sz w:val="22"/>
+              </w:rPr>
+            </w:pPr>
+          </w:p>
+        </w:tc>
+        <w:tc>
+          <w:tcPr>
+            <w:tcW w:w="1843" w:type="dxa"/>
             <w:shd w:val="clear" w:color="auto" w:fill="auto"/>
             <w:noWrap/>
             <w:vAlign w:val="center"/>
@@ -1665,6 +1962,36 @@
                 <w:szCs w:val="20"/>
               </w:rPr>
             </w:pPr>
+          </w:p>
+        </w:tc>
+        <w:tc>
+          <w:tcPr>
+            <w:tcW w:w="2126" w:type="dxa"/>
+            <w:shd w:val="clear" w:color="auto" w:fill="auto"/>
+            <w:noWrap/>
+            <w:vAlign w:val="center"/>
+            <w:hideMark/>
+          </w:tcPr>
+          <w:p>
+            <w:pPr>
+              <w:widowControl/>
+              <w:jc w:val="right"/>
+              <w:rPr>
+                <w:rFonts w:ascii="等线" w:eastAsia="等线" w:hAnsi="等线" w:cs="宋体"/>
+                <w:color w:val="000000"/>
+                <w:kern w:val="0"/>
+                <w:sz w:val="22"/>
+              </w:rPr>
+            </w:pPr>
+            <w:r>
+              <w:rPr>
+                <w:rFonts w:ascii="等线" w:eastAsia="等线" w:hAnsi="等线" w:cs="宋体" w:hint="eastAsia"/>
+                <w:color w:val="000000"/>
+                <w:kern w:val="0"/>
+                <w:sz w:val="22"/>
+              </w:rPr>
+              <w:t>3146278</w:t>
+            </w:r>
           </w:p>
         </w:tc>
       </w:tr>
@@ -1674,37 +2001,37 @@
         </w:trPr>
         <w:tc>
           <w:tcPr>
-            <w:tcW w:w="1925" w:type="dxa"/>
-            <w:shd w:val="clear" w:color="auto" w:fill="auto"/>
-            <w:noWrap/>
-            <w:vAlign w:val="center"/>
-            <w:hideMark/>
-          </w:tcPr>
-          <w:p>
-            <w:pPr>
-              <w:widowControl/>
-              <w:jc w:val="left"/>
-              <w:rPr>
-                <w:rFonts w:ascii="等线" w:eastAsia="等线" w:hAnsi="等线" w:cs="宋体"/>
-                <w:color w:val="000000"/>
-                <w:kern w:val="0"/>
-                <w:sz w:val="22"/>
-              </w:rPr>
-            </w:pPr>
-            <w:r>
-              <w:rPr>
-                <w:rFonts w:ascii="等线" w:eastAsia="等线" w:hAnsi="等线" w:cs="宋体" w:hint="eastAsia"/>
-                <w:color w:val="000000"/>
-                <w:kern w:val="0"/>
-                <w:sz w:val="22"/>
-              </w:rPr>
-              <w:t>税率(17%)</w:t>
-            </w:r>
-          </w:p>
-        </w:tc>
-        <w:tc>
-          <w:tcPr>
-            <w:tcW w:w="1280" w:type="dxa"/>
+            <w:tcW w:w="2263" w:type="dxa"/>
+            <w:shd w:val="clear" w:color="auto" w:fill="auto"/>
+            <w:noWrap/>
+            <w:vAlign w:val="center"/>
+            <w:hideMark/>
+          </w:tcPr>
+          <w:p>
+            <w:pPr>
+              <w:widowControl/>
+              <w:jc w:val="left"/>
+              <w:rPr>
+                <w:rFonts w:ascii="等线" w:eastAsia="等线" w:hAnsi="等线" w:cs="宋体"/>
+                <w:color w:val="000000"/>
+                <w:kern w:val="0"/>
+                <w:sz w:val="22"/>
+              </w:rPr>
+            </w:pPr>
+            <w:r>
+              <w:rPr>
+                <w:rFonts w:ascii="等线" w:eastAsia="等线" w:hAnsi="等线" w:cs="宋体" w:hint="eastAsia"/>
+                <w:color w:val="000000"/>
+                <w:kern w:val="0"/>
+                <w:sz w:val="22"/>
+              </w:rPr>
+              <w:t>利润(15%)</w:t>
+            </w:r>
+          </w:p>
+        </w:tc>
+        <w:tc>
+          <w:tcPr>
+            <w:tcW w:w="1985" w:type="dxa"/>
             <w:shd w:val="clear" w:color="auto" w:fill="auto"/>
             <w:noWrap/>
             <w:vAlign w:val="center"/>
@@ -1728,13 +2055,13 @@
                 <w:kern w:val="0"/>
                 <w:sz w:val="22"/>
               </w:rPr>
-              <w:t>534867.26</w:t>
-            </w:r>
-          </w:p>
-        </w:tc>
-        <w:tc>
-          <w:tcPr>
-            <w:tcW w:w="960" w:type="dxa"/>
+              <w:t>471941.7</w:t>
+            </w:r>
+          </w:p>
+        </w:tc>
+        <w:tc>
+          <w:tcPr>
+            <w:tcW w:w="1843" w:type="dxa"/>
             <w:shd w:val="clear" w:color="auto" w:fill="auto"/>
             <w:noWrap/>
             <w:vAlign w:val="center"/>
@@ -1755,7 +2082,7 @@
         </w:tc>
         <w:tc>
           <w:tcPr>
-            <w:tcW w:w="1028" w:type="dxa"/>
+            <w:tcW w:w="2126" w:type="dxa"/>
             <w:shd w:val="clear" w:color="auto" w:fill="auto"/>
             <w:noWrap/>
             <w:vAlign w:val="center"/>
@@ -1781,58 +2108,88 @@
         </w:trPr>
         <w:tc>
           <w:tcPr>
-            <w:tcW w:w="1925" w:type="dxa"/>
-            <w:shd w:val="clear" w:color="auto" w:fill="auto"/>
-            <w:noWrap/>
-            <w:vAlign w:val="center"/>
-            <w:hideMark/>
-          </w:tcPr>
-          <w:p>
-            <w:pPr>
-              <w:widowControl/>
-              <w:jc w:val="left"/>
-              <w:rPr>
-                <w:rFonts w:ascii="等线" w:eastAsia="等线" w:hAnsi="等线" w:cs="宋体"/>
-                <w:color w:val="000000"/>
-                <w:kern w:val="0"/>
-                <w:sz w:val="22"/>
-              </w:rPr>
-            </w:pPr>
-            <w:r>
-              <w:rPr>
-                <w:rFonts w:ascii="等线" w:eastAsia="等线" w:hAnsi="等线" w:cs="宋体" w:hint="eastAsia"/>
-                <w:color w:val="000000"/>
-                <w:kern w:val="0"/>
-                <w:sz w:val="22"/>
-              </w:rPr>
-              <w:t>总计开发费用</w:t>
-            </w:r>
-          </w:p>
-        </w:tc>
-        <w:tc>
-          <w:tcPr>
-            <w:tcW w:w="1280" w:type="dxa"/>
-            <w:shd w:val="clear" w:color="auto" w:fill="auto"/>
-            <w:noWrap/>
-            <w:vAlign w:val="center"/>
-            <w:hideMark/>
-          </w:tcPr>
-          <w:p>
-            <w:pPr>
-              <w:widowControl/>
-              <w:jc w:val="left"/>
-              <w:rPr>
-                <w:rFonts w:ascii="等线" w:eastAsia="等线" w:hAnsi="等线" w:cs="宋体"/>
-                <w:color w:val="000000"/>
-                <w:kern w:val="0"/>
-                <w:sz w:val="22"/>
-              </w:rPr>
-            </w:pPr>
-          </w:p>
-        </w:tc>
-        <w:tc>
-          <w:tcPr>
-            <w:tcW w:w="960" w:type="dxa"/>
+            <w:tcW w:w="2263" w:type="dxa"/>
+            <w:shd w:val="clear" w:color="auto" w:fill="auto"/>
+            <w:noWrap/>
+            <w:vAlign w:val="center"/>
+            <w:hideMark/>
+          </w:tcPr>
+          <w:p>
+            <w:pPr>
+              <w:widowControl/>
+              <w:jc w:val="left"/>
+              <w:rPr>
+                <w:rFonts w:ascii="等线" w:eastAsia="等线" w:hAnsi="等线" w:cs="宋体"/>
+                <w:color w:val="000000"/>
+                <w:kern w:val="0"/>
+                <w:sz w:val="22"/>
+              </w:rPr>
+            </w:pPr>
+            <w:r>
+              <w:rPr>
+                <w:rFonts w:ascii="等线" w:eastAsia="等线" w:hAnsi="等线" w:cs="宋体" w:hint="eastAsia"/>
+                <w:color w:val="000000"/>
+                <w:kern w:val="0"/>
+                <w:sz w:val="22"/>
+              </w:rPr>
+              <w:t>税率(17%)</w:t>
+            </w:r>
+          </w:p>
+        </w:tc>
+        <w:tc>
+          <w:tcPr>
+            <w:tcW w:w="1985" w:type="dxa"/>
+            <w:shd w:val="clear" w:color="auto" w:fill="auto"/>
+            <w:noWrap/>
+            <w:vAlign w:val="center"/>
+            <w:hideMark/>
+          </w:tcPr>
+          <w:p>
+            <w:pPr>
+              <w:widowControl/>
+              <w:jc w:val="right"/>
+              <w:rPr>
+                <w:rFonts w:ascii="等线" w:eastAsia="等线" w:hAnsi="等线" w:cs="宋体"/>
+                <w:color w:val="000000"/>
+                <w:kern w:val="0"/>
+                <w:sz w:val="22"/>
+              </w:rPr>
+            </w:pPr>
+            <w:r>
+              <w:rPr>
+                <w:rFonts w:ascii="等线" w:eastAsia="等线" w:hAnsi="等线" w:cs="宋体" w:hint="eastAsia"/>
+                <w:color w:val="000000"/>
+                <w:kern w:val="0"/>
+                <w:sz w:val="22"/>
+              </w:rPr>
+              <w:t>534867.26</w:t>
+            </w:r>
+          </w:p>
+        </w:tc>
+        <w:tc>
+          <w:tcPr>
+            <w:tcW w:w="1843" w:type="dxa"/>
+            <w:shd w:val="clear" w:color="auto" w:fill="auto"/>
+            <w:noWrap/>
+            <w:vAlign w:val="center"/>
+            <w:hideMark/>
+          </w:tcPr>
+          <w:p>
+            <w:pPr>
+              <w:widowControl/>
+              <w:jc w:val="right"/>
+              <w:rPr>
+                <w:rFonts w:ascii="等线" w:eastAsia="等线" w:hAnsi="等线" w:cs="宋体"/>
+                <w:color w:val="000000"/>
+                <w:kern w:val="0"/>
+                <w:sz w:val="22"/>
+              </w:rPr>
+            </w:pPr>
+          </w:p>
+        </w:tc>
+        <w:tc>
+          <w:tcPr>
+            <w:tcW w:w="2126" w:type="dxa"/>
             <w:shd w:val="clear" w:color="auto" w:fill="auto"/>
             <w:noWrap/>
             <w:vAlign w:val="center"/>
@@ -1851,9 +2208,86 @@
             </w:pPr>
           </w:p>
         </w:tc>
-        <w:tc>
-          <w:tcPr>
-            <w:tcW w:w="1028" w:type="dxa"/>
+      </w:tr>
+      <w:tr>
+        <w:trPr>
+          <w:trHeight w:val="276"/>
+        </w:trPr>
+        <w:tc>
+          <w:tcPr>
+            <w:tcW w:w="2263" w:type="dxa"/>
+            <w:shd w:val="clear" w:color="auto" w:fill="auto"/>
+            <w:noWrap/>
+            <w:vAlign w:val="center"/>
+            <w:hideMark/>
+          </w:tcPr>
+          <w:p>
+            <w:pPr>
+              <w:widowControl/>
+              <w:jc w:val="left"/>
+              <w:rPr>
+                <w:rFonts w:ascii="等线" w:eastAsia="等线" w:hAnsi="等线" w:cs="宋体"/>
+                <w:color w:val="000000"/>
+                <w:kern w:val="0"/>
+                <w:sz w:val="22"/>
+              </w:rPr>
+            </w:pPr>
+            <w:r>
+              <w:rPr>
+                <w:rFonts w:ascii="等线" w:eastAsia="等线" w:hAnsi="等线" w:cs="宋体" w:hint="eastAsia"/>
+                <w:color w:val="000000"/>
+                <w:kern w:val="0"/>
+                <w:sz w:val="22"/>
+              </w:rPr>
+              <w:t>总计开发费用</w:t>
+            </w:r>
+          </w:p>
+        </w:tc>
+        <w:tc>
+          <w:tcPr>
+            <w:tcW w:w="1985" w:type="dxa"/>
+            <w:shd w:val="clear" w:color="auto" w:fill="auto"/>
+            <w:noWrap/>
+            <w:vAlign w:val="center"/>
+            <w:hideMark/>
+          </w:tcPr>
+          <w:p>
+            <w:pPr>
+              <w:widowControl/>
+              <w:jc w:val="left"/>
+              <w:rPr>
+                <w:rFonts w:ascii="等线" w:eastAsia="等线" w:hAnsi="等线" w:cs="宋体"/>
+                <w:color w:val="000000"/>
+                <w:kern w:val="0"/>
+                <w:sz w:val="22"/>
+              </w:rPr>
+            </w:pPr>
+          </w:p>
+        </w:tc>
+        <w:tc>
+          <w:tcPr>
+            <w:tcW w:w="1843" w:type="dxa"/>
+            <w:shd w:val="clear" w:color="auto" w:fill="auto"/>
+            <w:noWrap/>
+            <w:vAlign w:val="center"/>
+            <w:hideMark/>
+          </w:tcPr>
+          <w:p>
+            <w:pPr>
+              <w:widowControl/>
+              <w:jc w:val="left"/>
+              <w:rPr>
+                <w:rFonts w:ascii="Times New Roman" w:eastAsia="Times New Roman" w:hAnsi="Times New Roman" w:cs="Times New Roman"/>
+                <w:kern w:val="0"/>
+                <w:sz w:val="20"/>
+                <w:szCs w:val="20"/>
+              </w:rPr>
+            </w:pPr>
+          </w:p>
+        </w:tc>
+        <w:tc>
+          <w:tcPr>
+            <w:tcW w:w="2126" w:type="dxa"/>
             <w:shd w:val="clear" w:color="auto" w:fill="auto"/>
             <w:noWrap/>
             <w:vAlign w:val="center"/>
@@ -1930,6 +2364,103 @@
     </w:p>
   </w:footnote>
 </w:footnotes>
+</file>
+
+<file path=word/numbering.xml><?xml version="1.0" encoding="utf-8"?>
+<w:numbering xmlns:wpc="http://schemas.microsoft.com/office/word/2010/wordprocessingCanvas" xmlns:cx="http://schemas.microsoft.com/office/drawing/2014/chartex" xmlns:cx1="http://schemas.microsoft.com/office/drawing/2015/9/8/chartex" xmlns:cx2="http://schemas.microsoft.com/office/drawing/2015/10/21/chartex" xmlns:cx3="http://schemas.microsoft.com/office/drawing/2016/5/9/chartex" xmlns:cx4="http://schemas.microsoft.com/office/drawing/2016/5/10/chartex" xmlns:cx5="http://schemas.microsoft.com/office/drawing/2016/5/11/chartex" xmlns:cx6="http://schemas.microsoft.com/office/drawing/2016/5/12/chartex" xmlns:cx7="http://schemas.microsoft.com/office/drawing/2016/5/13/chartex" xmlns:cx8="http://schemas.microsoft.com/office/drawing/2016/5/14/chartex" xmlns:mc="http://schemas.openxmlformats.org/markup-compatibility/2006" xmlns:aink="http://schemas.microsoft.com/office/drawing/2016/ink" xmlns:am3d="http://schemas.microsoft.com/office/drawing/2017/model3d" xmlns:o="urn:schemas-microsoft-com:office:office" xmlns:r="http://schemas.openxmlformats.org/officeDocument/2006/relationships" xmlns:m="http://schemas.openxmlformats.org/officeDocument/2006/math" xmlns:v="urn:schemas-microsoft-com:vml" xmlns:wp14="http://schemas.microsoft.com/office/word/2010/wordprocessingDrawing" xmlns:wp="http://schemas.openxmlformats.org/drawingml/2006/wordprocessingDrawing" xmlns:w10="urn:schemas-microsoft-com:office:word" xmlns:w="http://schemas.openxmlformats.org/wordprocessingml/2006/main" xmlns:w14="http://schemas.microsoft.com/office/word/2010/wordml" xmlns:w15="http://schemas.microsoft.com/office/word/2012/wordml" xmlns:w16cex="http://schemas.microsoft.com/office/word/2018/wordml/cex" xmlns:w16cid="http://schemas.microsoft.com/office/word/2016/wordml/cid" xmlns:w16="http://schemas.microsoft.com/office/word/2018/wordml" xmlns:w16sdtdh="http://schemas.microsoft.com/office/word/2020/wordml/sdtdatahash" xmlns:w16se="http://schemas.microsoft.com/office/word/2015/wordml/symex" xmlns:wpg="http://schemas.microsoft.com/office/word/2010/wordprocessingGroup" xmlns:wpi="http://schemas.microsoft.com/office/word/2010/wordprocessingInk" xmlns:wne="http://schemas.microsoft.com/office/word/2006/wordml" xmlns:wps="http://schemas.microsoft.com/office/word/2010/wordprocessingShape" mc:Ignorable="w14 w15 w16se w16cid w16 w16cex w16sdtdh wp14">
+  <w:abstractNum w:abstractNumId="0" w15:restartNumberingAfterBreak="0">
+    <w:nsid w:val="6D952FF1"/>
+    <w:multiLevelType w:val="hybridMultilevel"/>
+    <w:tmpl w:val="0ABA04BE"/>
+    <w:lvl w:ilvl="0" w:tplc="D1589DEC">
+      <w:start w:val="1"/>
+      <w:numFmt w:val="japaneseCounting"/>
+      <w:lvlText w:val="%1、"/>
+      <w:lvlJc w:val="left"/>
+      <w:pPr>
+        <w:ind w:left="576" w:hanging="576"/>
+      </w:pPr>
+      <w:rPr>
+        <w:rFonts w:hint="default"/>
+      </w:rPr>
+    </w:lvl>
+    <w:lvl w:ilvl="1" w:tplc="04090019" w:tentative="1">
+      <w:start w:val="1"/>
+      <w:numFmt w:val="lowerLetter"/>
+      <w:lvlText w:val="%2)"/>
+      <w:lvlJc w:val="left"/>
+      <w:pPr>
+        <w:ind w:left="840" w:hanging="420"/>
+      </w:pPr>
+    </w:lvl>
+    <w:lvl w:ilvl="2" w:tplc="0409001B" w:tentative="1">
+      <w:start w:val="1"/>
+      <w:numFmt w:val="lowerRoman"/>
+      <w:lvlText w:val="%3."/>
+      <w:lvlJc w:val="right"/>
+      <w:pPr>
+        <w:ind w:left="1260" w:hanging="420"/>
+      </w:pPr>
+    </w:lvl>
+    <w:lvl w:ilvl="3" w:tplc="0409000F" w:tentative="1">
+      <w:start w:val="1"/>
+      <w:numFmt w:val="decimal"/>
+      <w:lvlText w:val="%4."/>
+      <w:lvlJc w:val="left"/>
+      <w:pPr>
+        <w:ind w:left="1680" w:hanging="420"/>
+      </w:pPr>
+    </w:lvl>
+    <w:lvl w:ilvl="4" w:tplc="04090019" w:tentative="1">
+      <w:start w:val="1"/>
+      <w:numFmt w:val="lowerLetter"/>
+      <w:lvlText w:val="%5)"/>
+      <w:lvlJc w:val="left"/>
+      <w:pPr>
+        <w:ind w:left="2100" w:hanging="420"/>
+      </w:pPr>
+    </w:lvl>
+    <w:lvl w:ilvl="5" w:tplc="0409001B" w:tentative="1">
+      <w:start w:val="1"/>
+      <w:numFmt w:val="lowerRoman"/>
+      <w:lvlText w:val="%6."/>
+      <w:lvlJc w:val="right"/>
+      <w:pPr>
+        <w:ind w:left="2520" w:hanging="420"/>
+      </w:pPr>
+    </w:lvl>
+    <w:lvl w:ilvl="6" w:tplc="0409000F" w:tentative="1">
+      <w:start w:val="1"/>
+      <w:numFmt w:val="decimal"/>
+      <w:lvlText w:val="%7."/>
+      <w:lvlJc w:val="left"/>
+      <w:pPr>
+        <w:ind w:left="2940" w:hanging="420"/>
+      </w:pPr>
+    </w:lvl>
+    <w:lvl w:ilvl="7" w:tplc="04090019" w:tentative="1">
+      <w:start w:val="1"/>
+      <w:numFmt w:val="lowerLetter"/>
+      <w:lvlText w:val="%8)"/>
+      <w:lvlJc w:val="left"/>
+      <w:pPr>
+        <w:ind w:left="3360" w:hanging="420"/>
+      </w:pPr>
+    </w:lvl>
+    <w:lvl w:ilvl="8" w:tplc="0409001B" w:tentative="1">
+      <w:start w:val="1"/>
+      <w:numFmt w:val="lowerRoman"/>
+      <w:lvlText w:val="%9."/>
+      <w:lvlJc w:val="right"/>
+      <w:pPr>
+        <w:ind w:left="3780" w:hanging="420"/>
+      </w:pPr>
+    </w:lvl>
+  </w:abstractNum>
+  <w:num w:numId="1">
+    <w:abstractNumId w:val="0"/>
+  </w:num>
+</w:numbering>
 </file>
 
 <file path=word/styles.xml><?xml version="1.0" encoding="utf-8"?>
@@ -2327,10 +2858,38 @@
   <w:style w:type="paragraph" w:default="1" w:styleId="a">
     <w:name w:val="Normal"/>
     <w:qFormat/>
+    <w:rsid w:val="00C84EDB"/>
     <w:pPr>
       <w:widowControl w:val="0"/>
       <w:jc w:val="both"/>
     </w:pPr>
+    <w:rPr>
+      <w:rFonts w:eastAsia="仿宋"/>
+      <w:sz w:val="24"/>
+    </w:rPr>
+  </w:style>
+  <w:style w:type="paragraph" w:styleId="1">
+    <w:name w:val="heading 1"/>
+    <w:basedOn w:val="a"/>
+    <w:next w:val="a"/>
+    <w:link w:val="10"/>
+    <w:uiPriority w:val="9"/>
+    <w:qFormat/>
+    <w:rsid w:val="00C84EDB"/>
+    <w:pPr>
+      <w:keepNext/>
+      <w:keepLines/>
+      <w:spacing w:before="340" w:after="330" w:line="578" w:lineRule="auto"/>
+      <w:outlineLvl w:val="0"/>
+    </w:pPr>
+    <w:rPr>
+      <w:rFonts w:eastAsia="宋体"/>
+      <w:b/>
+      <w:bCs/>
+      <w:kern w:val="44"/>
+      <w:sz w:val="28"/>
+      <w:szCs w:val="44"/>
+    </w:rPr>
   </w:style>
   <w:style w:type="character" w:default="1" w:styleId="a0">
     <w:name w:val="Default Paragraph Font"/>
@@ -2423,6 +2982,31 @@
       <w:sz w:val="18"/>
       <w:szCs w:val="18"/>
     </w:rPr>
+  </w:style>
+  <w:style w:type="character" w:customStyle="1" w:styleId="10">
+    <w:name w:val="标题 1 字符"/>
+    <w:basedOn w:val="a0"/>
+    <w:link w:val="1"/>
+    <w:uiPriority w:val="9"/>
+    <w:rsid w:val="00C84EDB"/>
+    <w:rPr>
+      <w:rFonts w:eastAsia="宋体"/>
+      <w:b/>
+      <w:bCs/>
+      <w:kern w:val="44"/>
+      <w:sz w:val="28"/>
+      <w:szCs w:val="44"/>
+    </w:rPr>
+  </w:style>
+  <w:style w:type="paragraph" w:styleId="a7">
+    <w:name w:val="List Paragraph"/>
+    <w:basedOn w:val="a"/>
+    <w:uiPriority w:val="34"/>
+    <w:qFormat/>
+    <w:rsid w:val="00C84EDB"/>
+    <w:pPr>
+      <w:ind w:firstLineChars="200" w:firstLine="420"/>
+    </w:pPr>
   </w:style>
 </w:styles>
 </file>
